--- a/3-论文/论文.docx
+++ b/3-论文/论文.docx
@@ -1,32 +1,24 @@
 
 <file path=word/document.xml><?xml version="1.0" encoding="utf-8"?>
-<w:document xmlns:wpc="http://schemas.microsoft.com/office/word/2010/wordprocessingCanvas" xmlns:cx="http://schemas.microsoft.com/office/drawing/2014/chartex" xmlns:cx1="http://schemas.microsoft.com/office/drawing/2015/9/8/chartex" xmlns:cx2="http://schemas.microsoft.com/office/drawing/2015/10/21/chartex" xmlns:cx3="http://schemas.microsoft.com/office/drawing/2016/5/9/chartex" xmlns:cx4="http://schemas.microsoft.com/office/drawing/2016/5/10/chartex" xmlns:cx5="http://schemas.microsoft.com/office/drawing/2016/5/11/chartex" xmlns:cx6="http://schemas.microsoft.com/office/drawing/2016/5/12/chartex" xmlns:cx7="http://schemas.microsoft.com/office/drawing/2016/5/13/chartex" xmlns:cx8="http://schemas.microsoft.com/office/drawing/2016/5/14/chartex" xmlns:mc="http://schemas.openxmlformats.org/markup-compatibility/2006" xmlns:aink="http://schemas.microsoft.com/office/drawing/2016/ink" xmlns:am3d="http://schemas.microsoft.com/office/drawing/2017/model3d" xmlns:o="urn:schemas-microsoft-com:office:office" xmlns:r="http://schemas.openxmlformats.org/officeDocument/2006/relationships" xmlns:m="http://schemas.openxmlformats.org/officeDocument/2006/math" xmlns:v="urn:schemas-microsoft-com:vml" xmlns:wp14="http://schemas.microsoft.com/office/word/2010/wordprocessingDrawing" xmlns:wp="http://schemas.openxmlformats.org/drawingml/2006/wordprocessingDrawing" xmlns:w10="urn:schemas-microsoft-com:office:word" xmlns:w="http://schemas.openxmlformats.org/wordprocessingml/2006/main" xmlns:w14="http://schemas.microsoft.com/office/word/2010/wordml" xmlns:w15="http://schemas.microsoft.com/office/word/2012/wordml" xmlns:w16cid="http://schemas.microsoft.com/office/word/2016/wordml/cid" xmlns:w16se="http://schemas.microsoft.com/office/word/2015/wordml/symex" xmlns:wpg="http://schemas.microsoft.com/office/word/2010/wordprocessingGroup" xmlns:wpi="http://schemas.microsoft.com/office/word/2010/wordprocessingInk" xmlns:wne="http://schemas.microsoft.com/office/word/2006/wordml" xmlns:wps="http://schemas.microsoft.com/office/word/2010/wordprocessingShape" mc:Ignorable="w14 w15 w16se w16cid wp14">
+<w:document xmlns:wpc="http://schemas.microsoft.com/office/word/2010/wordprocessingCanvas" xmlns:cx="http://schemas.microsoft.com/office/drawing/2014/chartex" xmlns:cx1="http://schemas.microsoft.com/office/drawing/2015/9/8/chartex" xmlns:cx2="http://schemas.microsoft.com/office/drawing/2015/10/21/chartex" xmlns:cx3="http://schemas.microsoft.com/office/drawing/2016/5/9/chartex" xmlns:cx4="http://schemas.microsoft.com/office/drawing/2016/5/10/chartex" xmlns:cx5="http://schemas.microsoft.com/office/drawing/2016/5/11/chartex" xmlns:cx6="http://schemas.microsoft.com/office/drawing/2016/5/12/chartex" xmlns:cx7="http://schemas.microsoft.com/office/drawing/2016/5/13/chartex" xmlns:cx8="http://schemas.microsoft.com/office/drawing/2016/5/14/chartex" xmlns:mc="http://schemas.openxmlformats.org/markup-compatibility/2006" xmlns:aink="http://schemas.microsoft.com/office/drawing/2016/ink" xmlns:am3d="http://schemas.microsoft.com/office/drawing/2017/model3d" xmlns:o="urn:schemas-microsoft-com:office:office" xmlns:oel="http://schemas.microsoft.com/office/2019/extlst" xmlns:r="http://schemas.openxmlformats.org/officeDocument/2006/relationships" xmlns:m="http://schemas.openxmlformats.org/officeDocument/2006/math" xmlns:v="urn:schemas-microsoft-com:vml" xmlns:wp14="http://schemas.microsoft.com/office/word/2010/wordprocessingDrawing" xmlns:wp="http://schemas.openxmlformats.org/drawingml/2006/wordprocessingDrawing" xmlns:w10="urn:schemas-microsoft-com:office:word" xmlns:w="http://schemas.openxmlformats.org/wordprocessingml/2006/main" xmlns:w14="http://schemas.microsoft.com/office/word/2010/wordml" xmlns:w15="http://schemas.microsoft.com/office/word/2012/wordml" xmlns:w16cex="http://schemas.microsoft.com/office/word/2018/wordml/cex" xmlns:w16cid="http://schemas.microsoft.com/office/word/2016/wordml/cid" xmlns:w16="http://schemas.microsoft.com/office/word/2018/wordml" xmlns:w16du="http://schemas.microsoft.com/office/word/2023/wordml/word16du" xmlns:w16sdtdh="http://schemas.microsoft.com/office/word/2020/wordml/sdtdatahash" xmlns:w16se="http://schemas.microsoft.com/office/word/2015/wordml/symex" xmlns:wpg="http://schemas.microsoft.com/office/word/2010/wordprocessingGroup" xmlns:wpi="http://schemas.microsoft.com/office/word/2010/wordprocessingInk" xmlns:wne="http://schemas.microsoft.com/office/word/2006/wordml" xmlns:wps="http://schemas.microsoft.com/office/word/2010/wordprocessingShape" mc:Ignorable="w14 w15 w16se w16cid w16 w16cex w16sdtdh w16du wp14">
   <w:body>
     <w:p>
       <w:pPr>
         <w:ind w:firstLineChars="0" w:firstLine="0"/>
         <w:jc w:val="center"/>
-        <w:rPr>
-          <w:rFonts w:ascii="黑体" w:eastAsia="黑体" w:hAnsi="黑体"/>
-          <w:sz w:val="32"/>
-          <w:szCs w:val="32"/>
-        </w:rPr>
-      </w:pPr>
-      <w:r>
         <w:rPr>
           <w:rFonts w:ascii="黑体" w:eastAsia="黑体" w:hAnsi="黑体" w:hint="eastAsia"/>
           <w:sz w:val="32"/>
           <w:szCs w:val="32"/>
         </w:rPr>
-        <w:t>这里</w:t>
-      </w:r>
+      </w:pPr>
       <w:r>
         <w:rPr>
           <w:rFonts w:ascii="黑体" w:eastAsia="黑体" w:hAnsi="黑体" w:hint="eastAsia"/>
           <w:sz w:val="32"/>
           <w:szCs w:val="32"/>
         </w:rPr>
-        <w:t>换成</w:t>
+        <w:t>这里</w:t>
       </w:r>
       <w:r>
         <w:rPr>
@@ -34,7 +26,7 @@
           <w:sz w:val="32"/>
           <w:szCs w:val="32"/>
         </w:rPr>
-        <w:t>你</w:t>
+        <w:t>换成</w:t>
       </w:r>
       <w:r>
         <w:rPr>
@@ -42,7 +34,7 @@
           <w:sz w:val="32"/>
           <w:szCs w:val="32"/>
         </w:rPr>
-        <w:t>的</w:t>
+        <w:t>你</w:t>
       </w:r>
       <w:r>
         <w:rPr>
@@ -50,6 +42,14 @@
           <w:sz w:val="32"/>
           <w:szCs w:val="32"/>
         </w:rPr>
+        <w:t>的</w:t>
+      </w:r>
+      <w:r>
+        <w:rPr>
+          <w:rFonts w:ascii="黑体" w:eastAsia="黑体" w:hAnsi="黑体" w:hint="eastAsia"/>
+          <w:sz w:val="32"/>
+          <w:szCs w:val="32"/>
+        </w:rPr>
         <w:t>论文的标题</w:t>
       </w:r>
     </w:p>
@@ -58,7 +58,7 @@
         <w:ind w:firstLineChars="0" w:firstLine="0"/>
         <w:jc w:val="center"/>
         <w:rPr>
-          <w:rFonts w:ascii="黑体" w:eastAsia="黑体" w:hAnsi="黑体"/>
+          <w:rFonts w:ascii="黑体" w:eastAsia="黑体" w:hAnsi="黑体" w:hint="eastAsia"/>
           <w:sz w:val="28"/>
           <w:szCs w:val="24"/>
         </w:rPr>
@@ -273,485 +273,6 @@
           <w:p>
             <w:pPr>
               <w:ind w:firstLineChars="0" w:firstLine="0"/>
-              <w:rPr>
-                <w:b/>
-                <w:bCs/>
-                <w:color w:val="FF0000"/>
-                <w:sz w:val="28"/>
-                <w:szCs w:val="24"/>
-              </w:rPr>
-            </w:pPr>
-            <w:r>
-              <w:rPr>
-                <w:rFonts w:hint="eastAsia"/>
-                <w:b/>
-                <w:bCs/>
-                <w:color w:val="FF0000"/>
-                <w:sz w:val="28"/>
-                <w:szCs w:val="24"/>
-              </w:rPr>
-              <w:t>注意事项：</w:t>
-            </w:r>
-          </w:p>
-          <w:p>
-            <w:pPr>
-              <w:ind w:firstLine="480"/>
-              <w:rPr>
-                <w:highlight w:val="yellow"/>
-              </w:rPr>
-            </w:pPr>
-            <w:r>
-              <w:rPr>
-                <w:rFonts w:hint="eastAsia"/>
-                <w:highlight w:val="yellow"/>
-              </w:rPr>
-              <w:t>本</w:t>
-            </w:r>
-            <w:r>
-              <w:rPr>
-                <w:rFonts w:hint="eastAsia"/>
-                <w:highlight w:val="yellow"/>
-              </w:rPr>
-              <w:t>Word</w:t>
-            </w:r>
-            <w:r>
-              <w:rPr>
-                <w:rFonts w:hint="eastAsia"/>
-                <w:highlight w:val="yellow"/>
-              </w:rPr>
-              <w:t>模版的版本编号是</w:t>
-            </w:r>
-            <w:r>
-              <w:rPr>
-                <w:rFonts w:hint="eastAsia"/>
-                <w:highlight w:val="yellow"/>
-              </w:rPr>
-              <w:t>0</w:t>
-            </w:r>
-            <w:r>
-              <w:rPr>
-                <w:highlight w:val="yellow"/>
-              </w:rPr>
-              <w:t>.</w:t>
-            </w:r>
-            <w:r>
-              <w:rPr>
-                <w:highlight w:val="yellow"/>
-              </w:rPr>
-              <w:t>2</w:t>
-            </w:r>
-            <w:r>
-              <w:rPr>
-                <w:rFonts w:hint="eastAsia"/>
-                <w:highlight w:val="yellow"/>
-              </w:rPr>
-              <w:t>版，是以国赛的标准创建的模版，也适用于国内绝大多数的数学建模比赛。</w:t>
-            </w:r>
-            <w:r>
-              <w:rPr>
-                <w:rFonts w:hint="eastAsia"/>
-                <w:highlight w:val="yellow"/>
-              </w:rPr>
-              <w:t>模版的</w:t>
-            </w:r>
-            <w:r>
-              <w:rPr>
-                <w:rFonts w:hint="eastAsia"/>
-                <w:highlight w:val="yellow"/>
-              </w:rPr>
-              <w:t>使用方法可以查看下面这个视频：</w:t>
-            </w:r>
-          </w:p>
-          <w:p>
-            <w:pPr>
-              <w:ind w:firstLine="480"/>
-              <w:jc w:val="center"/>
-              <w:rPr>
-                <w:highlight w:val="yellow"/>
-              </w:rPr>
-            </w:pPr>
-            <w:r>
-              <w:rPr>
-                <w:highlight w:val="yellow"/>
-                <w:bdr w:val="none" w:sz="0" w:space="0" w:color="auto" w:frame="1"/>
-              </w:rPr>
-              <w:t>数学建模清风</w:t>
-            </w:r>
-            <w:r>
-              <w:rPr>
-                <w:highlight w:val="yellow"/>
-                <w:bdr w:val="none" w:sz="0" w:space="0" w:color="auto" w:frame="1"/>
-              </w:rPr>
-              <w:t>——</w:t>
-            </w:r>
-            <w:r>
-              <w:rPr>
-                <w:highlight w:val="yellow"/>
-                <w:bdr w:val="none" w:sz="0" w:space="0" w:color="auto" w:frame="1"/>
-              </w:rPr>
-              <w:t>论文排版教程</w:t>
-            </w:r>
-          </w:p>
-          <w:p>
-            <w:pPr>
-              <w:ind w:firstLine="480"/>
-              <w:jc w:val="center"/>
-            </w:pPr>
-            <w:hyperlink r:id="rId8" w:history="1">
-              <w:r>
-                <w:rPr>
-                  <w:rStyle w:val="aa"/>
-                </w:rPr>
-                <w:t>https://www.bilibili.com/video/BV1Ci4y1c7Ld</w:t>
-              </w:r>
-            </w:hyperlink>
-          </w:p>
-          <w:p>
-            <w:pPr>
-              <w:ind w:firstLine="480"/>
-            </w:pPr>
-          </w:p>
-          <w:p>
-            <w:pPr>
-              <w:ind w:firstLine="480"/>
-            </w:pPr>
-            <w:r>
-              <w:rPr>
-                <w:rFonts w:hint="eastAsia"/>
-              </w:rPr>
-              <w:t>未来当发现模版中的问题或者比赛要求有更新时，我会发布更新后的新版本。大家可以在公众号《数学建模学习交流》后台发送</w:t>
-            </w:r>
-            <w:r>
-              <w:rPr>
-                <w:rFonts w:hint="eastAsia"/>
-                <w:highlight w:val="yellow"/>
-              </w:rPr>
-              <w:t>“国赛论文模版”</w:t>
-            </w:r>
-            <w:r>
-              <w:rPr>
-                <w:rFonts w:hint="eastAsia"/>
-              </w:rPr>
-              <w:t>获取最新的模版的信息。只要本文档的版本号和公众号后台最新的版本号一致，则说明你下载的是最新版本。</w:t>
-            </w:r>
-          </w:p>
-          <w:p>
-            <w:pPr>
-              <w:ind w:firstLine="480"/>
-            </w:pPr>
-          </w:p>
-          <w:p>
-            <w:pPr>
-              <w:ind w:firstLineChars="0" w:firstLine="0"/>
-              <w:rPr>
-                <w:color w:val="FF0000"/>
-              </w:rPr>
-            </w:pPr>
-            <w:r>
-              <w:rPr>
-                <w:rFonts w:hint="eastAsia"/>
-                <w:color w:val="FF0000"/>
-              </w:rPr>
-              <w:t>关于具体怎么写好数学建模论文的每一部分，可以看下面这个视频：</w:t>
-            </w:r>
-          </w:p>
-          <w:p>
-            <w:pPr>
-              <w:ind w:firstLineChars="0" w:firstLine="0"/>
-              <w:jc w:val="center"/>
-              <w:rPr>
-                <w:color w:val="FF0000"/>
-              </w:rPr>
-            </w:pPr>
-            <w:hyperlink r:id="rId9" w:history="1">
-              <w:r>
-                <w:rPr>
-                  <w:rStyle w:val="aa"/>
-                  <w:color w:val="FF0000"/>
-                </w:rPr>
-                <w:t>https://www.bilibili.com/video/BV1Na411w7c2/</w:t>
-              </w:r>
-            </w:hyperlink>
-          </w:p>
-          <w:p>
-            <w:pPr>
-              <w:ind w:firstLineChars="0" w:firstLine="0"/>
-              <w:rPr>
-                <w:color w:val="FF0000"/>
-              </w:rPr>
-            </w:pPr>
-          </w:p>
-          <w:p>
-            <w:pPr>
-              <w:ind w:firstLineChars="0" w:firstLine="0"/>
-              <w:rPr>
-                <w:b/>
-                <w:bCs/>
-                <w:color w:val="FF0000"/>
-              </w:rPr>
-            </w:pPr>
-            <w:r>
-              <w:rPr>
-                <w:rFonts w:hint="eastAsia"/>
-                <w:b/>
-                <w:bCs/>
-                <w:color w:val="FF0000"/>
-              </w:rPr>
-              <w:t>红色字体的文字是上面这个视频中的笔记，在实际论文中不要出现。</w:t>
-            </w:r>
-          </w:p>
-          <w:p>
-            <w:pPr>
-              <w:ind w:firstLineChars="0" w:firstLine="0"/>
-              <w:rPr>
-                <w:color w:val="FF0000"/>
-              </w:rPr>
-            </w:pPr>
-            <w:r>
-              <w:rPr>
-                <w:rFonts w:hint="eastAsia"/>
-                <w:color w:val="FF0000"/>
-              </w:rPr>
-              <w:t>首页</w:t>
-            </w:r>
-            <w:r>
-              <w:rPr>
-                <w:rFonts w:hint="eastAsia"/>
-                <w:color w:val="FF0000"/>
-              </w:rPr>
-              <w:t>三要素</w:t>
-            </w:r>
-            <w:r>
-              <w:rPr>
-                <w:rFonts w:hint="eastAsia"/>
-                <w:color w:val="FF0000"/>
-              </w:rPr>
-              <w:t xml:space="preserve">: </w:t>
-            </w:r>
-            <w:r>
-              <w:rPr>
-                <w:rFonts w:hint="eastAsia"/>
-                <w:color w:val="FF0000"/>
-              </w:rPr>
-              <w:t>论文标题</w:t>
-            </w:r>
-            <w:r>
-              <w:rPr>
-                <w:rFonts w:hint="eastAsia"/>
-                <w:color w:val="FF0000"/>
-              </w:rPr>
-              <w:t xml:space="preserve"> + </w:t>
-            </w:r>
-            <w:r>
-              <w:rPr>
-                <w:rFonts w:hint="eastAsia"/>
-                <w:color w:val="FF0000"/>
-              </w:rPr>
-              <w:t>摘要</w:t>
-            </w:r>
-            <w:r>
-              <w:rPr>
-                <w:rFonts w:hint="eastAsia"/>
-                <w:color w:val="FF0000"/>
-              </w:rPr>
-              <w:t xml:space="preserve"> + </w:t>
-            </w:r>
-            <w:r>
-              <w:rPr>
-                <w:rFonts w:hint="eastAsia"/>
-                <w:color w:val="FF0000"/>
-              </w:rPr>
-              <w:t>关键词</w:t>
-            </w:r>
-          </w:p>
-          <w:p>
-            <w:pPr>
-              <w:ind w:firstLineChars="0" w:firstLine="0"/>
-              <w:rPr>
-                <w:color w:val="FF0000"/>
-              </w:rPr>
-            </w:pPr>
-            <w:r>
-              <w:rPr>
-                <w:rFonts w:hint="eastAsia"/>
-                <w:color w:val="FF0000"/>
-              </w:rPr>
-              <w:t>（</w:t>
-            </w:r>
-            <w:r>
-              <w:rPr>
-                <w:rFonts w:hint="eastAsia"/>
-                <w:color w:val="FF0000"/>
-              </w:rPr>
-              <w:t>1</w:t>
-            </w:r>
-            <w:r>
-              <w:rPr>
-                <w:rFonts w:hint="eastAsia"/>
-                <w:color w:val="FF0000"/>
-              </w:rPr>
-              <w:t>）</w:t>
-            </w:r>
-            <w:r>
-              <w:rPr>
-                <w:rFonts w:hint="eastAsia"/>
-                <w:color w:val="FF0000"/>
-              </w:rPr>
-              <w:t>标题</w:t>
-            </w:r>
-            <w:r>
-              <w:rPr>
-                <w:rFonts w:hint="eastAsia"/>
-                <w:color w:val="FF0000"/>
-              </w:rPr>
-              <w:t>：</w:t>
-            </w:r>
-          </w:p>
-          <w:p>
-            <w:pPr>
-              <w:pStyle w:val="a7"/>
-              <w:numPr>
-                <w:ilvl w:val="0"/>
-                <w:numId w:val="8"/>
-              </w:numPr>
-              <w:ind w:firstLineChars="0"/>
-              <w:rPr>
-                <w:color w:val="FF0000"/>
-              </w:rPr>
-            </w:pPr>
-            <w:r>
-              <w:rPr>
-                <w:rFonts w:hint="eastAsia"/>
-                <w:color w:val="FF0000"/>
-              </w:rPr>
-              <w:t>基于所使用的主要模型或者方法作为标题（推荐）</w:t>
-            </w:r>
-          </w:p>
-          <w:p>
-            <w:pPr>
-              <w:pStyle w:val="a7"/>
-              <w:numPr>
-                <w:ilvl w:val="0"/>
-                <w:numId w:val="8"/>
-              </w:numPr>
-              <w:ind w:firstLineChars="0"/>
-              <w:rPr>
-                <w:color w:val="FF0000"/>
-              </w:rPr>
-            </w:pPr>
-            <w:r>
-              <w:rPr>
-                <w:rFonts w:hint="eastAsia"/>
-                <w:color w:val="FF0000"/>
-              </w:rPr>
-              <w:t>直接使用赛题所给的题目或者要研究的问题作为标题</w:t>
-            </w:r>
-          </w:p>
-          <w:p>
-            <w:pPr>
-              <w:ind w:firstLineChars="0" w:firstLine="0"/>
-              <w:rPr>
-                <w:color w:val="FF0000"/>
-              </w:rPr>
-            </w:pPr>
-            <w:r>
-              <w:rPr>
-                <w:rFonts w:hint="eastAsia"/>
-                <w:color w:val="FF0000"/>
-              </w:rPr>
-              <w:t>（</w:t>
-            </w:r>
-            <w:r>
-              <w:rPr>
-                <w:rFonts w:hint="eastAsia"/>
-                <w:color w:val="FF0000"/>
-              </w:rPr>
-              <w:t>2</w:t>
-            </w:r>
-            <w:r>
-              <w:rPr>
-                <w:rFonts w:hint="eastAsia"/>
-                <w:color w:val="FF0000"/>
-              </w:rPr>
-              <w:t>）摘要：</w:t>
-            </w:r>
-          </w:p>
-          <w:p>
-            <w:pPr>
-              <w:ind w:firstLine="480"/>
-              <w:rPr>
-                <w:color w:val="FF0000"/>
-              </w:rPr>
-            </w:pPr>
-            <w:r>
-              <w:rPr>
-                <w:rFonts w:hint="eastAsia"/>
-                <w:color w:val="FF0000"/>
-              </w:rPr>
-              <w:t>摘要是数模论文写作中最重要的一部分，因为评阅老师的时间有限，拿到一篇论文后不会完整的从头读到尾，所以评阅老师往往会重点阅读摘要部分，并结合官方的评阅要点来对你的论文进行初步评定。因此，大家一定要好好打磨论文的摘要，摘要一般是其他部分都完成后再来书写，写完后需要反复阅读反复修改。</w:t>
-            </w:r>
-          </w:p>
-          <w:p>
-            <w:pPr>
-              <w:ind w:firstLineChars="0" w:firstLine="0"/>
-              <w:rPr>
-                <w:color w:val="FF0000"/>
-              </w:rPr>
-            </w:pPr>
-            <w:r>
-              <w:rPr>
-                <w:rFonts w:hint="eastAsia"/>
-                <w:color w:val="FF0000"/>
-              </w:rPr>
-              <w:t>（</w:t>
-            </w:r>
-            <w:r>
-              <w:rPr>
-                <w:rFonts w:hint="eastAsia"/>
-                <w:color w:val="FF0000"/>
-              </w:rPr>
-              <w:t>3</w:t>
-            </w:r>
-            <w:r>
-              <w:rPr>
-                <w:rFonts w:hint="eastAsia"/>
-                <w:color w:val="FF0000"/>
-              </w:rPr>
-              <w:t>）关键词：</w:t>
-            </w:r>
-          </w:p>
-          <w:p>
-            <w:pPr>
-              <w:ind w:firstLine="480"/>
-              <w:rPr>
-                <w:color w:val="FF0000"/>
-              </w:rPr>
-            </w:pPr>
-            <w:r>
-              <w:rPr>
-                <w:rFonts w:hint="eastAsia"/>
-                <w:color w:val="FF0000"/>
-              </w:rPr>
-              <w:t>关键词一般放</w:t>
-            </w:r>
-            <w:r>
-              <w:rPr>
-                <w:rFonts w:hint="eastAsia"/>
-                <w:color w:val="FF0000"/>
-              </w:rPr>
-              <w:t>4-6</w:t>
-            </w:r>
-            <w:r>
-              <w:rPr>
-                <w:rFonts w:hint="eastAsia"/>
-                <w:color w:val="FF0000"/>
-              </w:rPr>
-              <w:t>个，可以放论文中使用的主要模型，也可以放论文里面出现次数较多，能体现论文的主要内容的词。</w:t>
-            </w:r>
-          </w:p>
-          <w:p>
-            <w:pPr>
-              <w:ind w:firstLineChars="0" w:firstLine="0"/>
             </w:pPr>
           </w:p>
         </w:tc>
@@ -781,101 +302,322 @@
     </w:p>
     <w:p>
       <w:pPr>
-        <w:ind w:firstLine="480"/>
-        <w:rPr>
-          <w:color w:val="FF0000"/>
-        </w:rPr>
-      </w:pPr>
-      <w:r>
-        <w:rPr>
-          <w:rFonts w:hint="eastAsia"/>
-          <w:color w:val="FF0000"/>
-        </w:rPr>
-        <w:t>数学建模比赛论文是要我们解决一道给定的问题，所以正文部分一般应从问题重述开始，一般确定选题后就可以开始写这一部分了。</w:t>
-      </w:r>
-    </w:p>
-    <w:p>
-      <w:pPr>
-        <w:ind w:firstLine="480"/>
-        <w:rPr>
-          <w:color w:val="FF0000"/>
-        </w:rPr>
-      </w:pPr>
-      <w:r>
-        <w:rPr>
-          <w:rFonts w:hint="eastAsia"/>
-          <w:color w:val="FF0000"/>
-        </w:rPr>
-        <w:t>这部分的内容是将原问题进行整理，将问题背景和题目分开陈述即可，所以基本没啥难度。</w:t>
-      </w:r>
-    </w:p>
-    <w:p>
-      <w:pPr>
-        <w:ind w:firstLine="480"/>
-        <w:rPr>
-          <w:color w:val="FF0000"/>
-        </w:rPr>
-      </w:pPr>
-      <w:r>
-        <w:rPr>
-          <w:rFonts w:hint="eastAsia"/>
-          <w:color w:val="FF0000"/>
-        </w:rPr>
-        <w:t>本部分的目的是要吸引读者读下去，所以文字不可冗长，内容选择不要过于分散、琐碎，措辞要精练。</w:t>
-      </w:r>
-    </w:p>
-    <w:p>
-      <w:pPr>
-        <w:ind w:firstLine="480"/>
-        <w:rPr>
-          <w:color w:val="FF0000"/>
-        </w:rPr>
-      </w:pPr>
-      <w:r>
-        <w:rPr>
-          <w:rFonts w:hint="eastAsia"/>
-          <w:color w:val="FF0000"/>
-        </w:rPr>
-        <w:t>注意：在写这部分的内容时，绝对不可照抄原题！（论文会查重）</w:t>
-      </w:r>
-    </w:p>
-    <w:p>
-      <w:pPr>
-        <w:ind w:firstLine="480"/>
-        <w:rPr>
-          <w:color w:val="FF0000"/>
-        </w:rPr>
-      </w:pPr>
-      <w:r>
-        <w:rPr>
-          <w:rFonts w:hint="eastAsia"/>
-          <w:color w:val="FF0000"/>
-        </w:rPr>
-        <w:t>应为：在仔细理解了问题的基础上，用自己的语言重新将问题描述一遍。语言需要简明扼要，没有必要像原题一样面面俱到。</w:t>
-      </w:r>
-    </w:p>
-    <w:p>
-      <w:pPr>
-        <w:ind w:firstLine="480"/>
-        <w:rPr>
-          <w:color w:val="FF0000"/>
-        </w:rPr>
-      </w:pPr>
-    </w:p>
-    <w:p>
-      <w:pPr>
-        <w:pStyle w:val="1"/>
-      </w:pPr>
-      <w:bookmarkStart w:id="1" w:name="_Toc57576278"/>
-      <w:r>
-        <w:t>问题分析</w:t>
-      </w:r>
-      <w:bookmarkEnd w:id="1"/>
-    </w:p>
-    <w:p>
-      <w:pPr>
         <w:pStyle w:val="2"/>
         <w:spacing w:after="156"/>
+        <w:rPr>
+          <w:rFonts w:hint="eastAsia"/>
+        </w:rPr>
+      </w:pPr>
+      <w:r>
+        <w:rPr>
+          <w:rFonts w:hint="eastAsia"/>
+        </w:rPr>
+        <w:t>问题背景</w:t>
+      </w:r>
+    </w:p>
+    <w:p>
+      <w:pPr>
+        <w:ind w:firstLine="480"/>
+      </w:pPr>
+      <w:r>
+        <w:t>在电子产品制造过程中，企业需采购</w:t>
+      </w:r>
+      <w:r>
+        <w:rPr>
+          <w:rFonts w:hint="eastAsia"/>
+        </w:rPr>
+        <w:t>某些</w:t>
+      </w:r>
+      <w:r>
+        <w:t>关键零部件并进行产品组装，为了在确保成品质量的同时控制成本，企业可通过抽样检测来监控零部件质量。然而，抽样检测、成品拆解以及返工操作均会带来一定的成本负担。因此，如何在生产流程中综合优化检测策略、返工处理与成本结构，成为企业面临的核心挑战。</w:t>
+      </w:r>
+    </w:p>
+    <w:p>
+      <w:pPr>
+        <w:ind w:firstLine="480"/>
+        <w:rPr>
+          <w:rFonts w:hint="eastAsia"/>
+        </w:rPr>
+      </w:pPr>
+      <w:r>
+        <w:t>这些核心问题构成了一个多变量、随机性强且涉及多重约束的复杂系统，</w:t>
+      </w:r>
+      <w:r>
+        <w:rPr>
+          <w:rFonts w:hint="eastAsia"/>
+        </w:rPr>
+        <w:t>如果</w:t>
+      </w:r>
+      <w:r>
+        <w:t>通过概率模型、最优化算法等数学工具加以系统求解，</w:t>
+      </w:r>
+      <w:r>
+        <w:rPr>
+          <w:rFonts w:hint="eastAsia"/>
+        </w:rPr>
+        <w:t>可以</w:t>
+      </w:r>
+      <w:r>
+        <w:t>帮助企业制定出具有实际可操作性的生产质量控制与成本优化方案</w:t>
+      </w:r>
+      <w:r>
+        <w:rPr>
+          <w:rFonts w:hint="eastAsia"/>
+        </w:rPr>
+        <w:t>，</w:t>
+      </w:r>
+      <w:r>
+        <w:t>为企业的质量控制和成本管理提供理论依据和决策支持。</w:t>
+      </w:r>
+    </w:p>
+    <w:p>
+      <w:pPr>
+        <w:pStyle w:val="2"/>
+        <w:spacing w:after="156"/>
+      </w:pPr>
+      <w:r>
+        <w:rPr>
+          <w:rFonts w:hint="eastAsia"/>
+        </w:rPr>
+        <w:t>问题重述</w:t>
+      </w:r>
+    </w:p>
+    <w:p>
+      <w:pPr>
+        <w:ind w:left="-55" w:firstLine="480"/>
+      </w:pPr>
+      <w:r>
+        <w:rPr>
+          <w:rFonts w:hint="eastAsia"/>
+        </w:rPr>
+        <w:t>问题</w:t>
+      </w:r>
+      <w:proofErr w:type="gramStart"/>
+      <w:r>
+        <w:rPr>
+          <w:rFonts w:hint="eastAsia"/>
+        </w:rPr>
+        <w:t>一</w:t>
+      </w:r>
+      <w:proofErr w:type="gramEnd"/>
+      <w:r>
+        <w:rPr>
+          <w:rFonts w:hint="eastAsia"/>
+        </w:rPr>
+        <w:t>：</w:t>
+      </w:r>
+      <w:r>
+        <w:rPr>
+          <w:rFonts w:hint="eastAsia"/>
+        </w:rPr>
+        <w:t>在次品率标称值为</w:t>
+      </w:r>
+      <w:r>
+        <w:rPr>
+          <w:rFonts w:hint="eastAsia"/>
+        </w:rPr>
+        <w:t>10%</w:t>
+      </w:r>
+      <w:r>
+        <w:rPr>
+          <w:rFonts w:hint="eastAsia"/>
+        </w:rPr>
+        <w:t>的前提下，</w:t>
+      </w:r>
+      <w:r>
+        <w:t>企业需要设计一个抽样检测方案，确保在</w:t>
+      </w:r>
+      <w:r>
+        <w:t>95%</w:t>
+      </w:r>
+      <w:r>
+        <w:t>置信水平下次品率超标时拒绝批次，在</w:t>
+      </w:r>
+      <w:r>
+        <w:t>90%</w:t>
+      </w:r>
+      <w:r>
+        <w:t>置信水平下次品率合格时接受批次，以平衡质量风险与检测成本。</w:t>
+      </w:r>
+    </w:p>
+    <w:p>
+      <w:pPr>
+        <w:ind w:left="-55" w:firstLine="480"/>
+        <w:rPr>
+          <w:rFonts w:hint="eastAsia"/>
+        </w:rPr>
+      </w:pPr>
+      <w:r>
+        <w:rPr>
+          <w:rFonts w:hint="eastAsia"/>
+        </w:rPr>
+        <w:t>问题二：</w:t>
+      </w:r>
+      <w:r>
+        <w:t>在</w:t>
+      </w:r>
+      <w:r>
+        <w:rPr>
+          <w:rFonts w:hint="eastAsia"/>
+        </w:rPr>
+        <w:t>已知两种零配件和成品次品率的前提下</w:t>
+      </w:r>
+      <w:r>
+        <w:t>，企业需要在不同阶段针对零配件和成品做出一系列决策。企业需要在</w:t>
+      </w:r>
+      <w:r>
+        <w:rPr>
+          <w:rFonts w:hint="eastAsia"/>
+        </w:rPr>
+        <w:t>零配件是否进行检测，装配好的成品是否进行检测，不合格的成品是否进行拆解处理等方面做出决策，</w:t>
+      </w:r>
+      <w:r>
+        <w:t>综合评估每种决策的可行性和效益，最终提出最优策略并给出决策的依据与相应的指标结果。</w:t>
+      </w:r>
+    </w:p>
+    <w:p>
+      <w:pPr>
+        <w:ind w:left="-55" w:firstLine="480"/>
+        <w:rPr>
+          <w:rFonts w:hint="eastAsia"/>
+        </w:rPr>
+      </w:pPr>
+      <w:r>
+        <w:rPr>
+          <w:rFonts w:hint="eastAsia"/>
+        </w:rPr>
+        <w:t>问题三：</w:t>
+      </w:r>
+      <w:r>
+        <w:t>在</w:t>
+      </w:r>
+      <w:r>
+        <w:rPr>
+          <w:rFonts w:hint="eastAsia"/>
+        </w:rPr>
+        <w:t>实际</w:t>
+      </w:r>
+      <w:r>
+        <w:t>生产过程中，企业</w:t>
+      </w:r>
+      <w:r>
+        <w:rPr>
+          <w:rFonts w:hint="eastAsia"/>
+        </w:rPr>
+        <w:t>可能</w:t>
+      </w:r>
+      <w:r>
+        <w:t>面临多个生产工序以及多个零配件的管理与组装问题。给定</w:t>
+      </w:r>
+      <w:r>
+        <w:rPr>
+          <w:rFonts w:hint="eastAsia"/>
+        </w:rPr>
+        <w:t>m</w:t>
+      </w:r>
+      <w:r>
+        <w:rPr>
+          <w:rFonts w:hint="eastAsia"/>
+        </w:rPr>
+        <w:t>道</w:t>
+      </w:r>
+      <w:r>
+        <w:t>生产工序、</w:t>
+      </w:r>
+      <w:r>
+        <w:rPr>
+          <w:rFonts w:hint="eastAsia"/>
+        </w:rPr>
+        <w:t>n</w:t>
+      </w:r>
+      <w:proofErr w:type="gramStart"/>
+      <w:r>
+        <w:rPr>
+          <w:rFonts w:hint="eastAsia"/>
+        </w:rPr>
+        <w:t>个</w:t>
+      </w:r>
+      <w:proofErr w:type="gramEnd"/>
+      <w:r>
+        <w:t>零配件及其次品率、相关检测成本和处理成本，企业需要确定每个阶段的生产决策。针对每个零配件，决定是否进行采购、检测和组装</w:t>
+      </w:r>
+      <w:r>
+        <w:rPr>
+          <w:rFonts w:hint="eastAsia"/>
+        </w:rPr>
+        <w:t>；针对半成品和成品，决定是否进行检测；</w:t>
+      </w:r>
+      <w:r>
+        <w:t>针对检测出的不合格品，决定是进行返工处理还是直接报废</w:t>
+      </w:r>
+      <w:r>
+        <w:rPr>
+          <w:rFonts w:hint="eastAsia"/>
+        </w:rPr>
+        <w:t>。总体上，</w:t>
+      </w:r>
+      <w:r>
+        <w:t>企业需要依据表</w:t>
+      </w:r>
+      <w:r>
+        <w:t>2</w:t>
+      </w:r>
+      <w:r>
+        <w:t>中给出的数据，分析不同决策对生产成本、市场价格和产品质量的影响，提出具体的生产决策方案，并给出相关的决策依据和指标分析。</w:t>
+      </w:r>
+    </w:p>
+    <w:p>
+      <w:pPr>
+        <w:ind w:left="-55" w:firstLine="480"/>
+        <w:rPr>
+          <w:rFonts w:hint="eastAsia"/>
+        </w:rPr>
+      </w:pPr>
+      <w:r>
+        <w:rPr>
+          <w:rFonts w:hint="eastAsia"/>
+        </w:rPr>
+        <w:t>问题四：</w:t>
+      </w:r>
+      <w:r>
+        <w:rPr>
+          <w:rFonts w:hint="eastAsia"/>
+        </w:rPr>
+        <w:t>如果实际中</w:t>
+      </w:r>
+      <w:r>
+        <w:t>零配件、半成品和成品的次品率是通过抽样检测得出的。基于抽样检测结果，需要对整个生产流程的各个环节进行重新评估和优化，</w:t>
+      </w:r>
+      <w:r>
+        <w:rPr>
+          <w:rFonts w:hint="eastAsia"/>
+        </w:rPr>
+        <w:t>重新对问题二和问题三的决策进行优化，</w:t>
+      </w:r>
+      <w:r>
+        <w:t>包括采购、组装以及不合格品处理的决策。最终提出基于抽样检测数据的改进方案和决策依据。</w:t>
+      </w:r>
+    </w:p>
+    <w:p>
+      <w:pPr>
+        <w:pStyle w:val="1"/>
+        <w:rPr>
+          <w:rFonts w:hint="eastAsia"/>
+        </w:rPr>
+      </w:pPr>
+      <w:bookmarkStart w:id="1" w:name="_Toc57576278"/>
+      <w:r>
+        <w:t>问题分析</w:t>
+      </w:r>
+      <w:bookmarkEnd w:id="1"/>
+    </w:p>
+    <w:p>
+      <w:pPr>
+        <w:pStyle w:val="2"/>
+        <w:spacing w:after="156"/>
+        <w:rPr>
+          <w:rFonts w:hint="eastAsia"/>
+        </w:rPr>
       </w:pPr>
       <w:bookmarkStart w:id="2" w:name="_Toc57576279"/>
       <w:r>
@@ -995,7 +737,15 @@
           <w:rFonts w:hint="eastAsia"/>
           <w:color w:val="FF0000"/>
         </w:rPr>
-        <w:t>注意：问题分析这一部分放置的位置比较灵活，可以放在问题重述后面作为单独的一节</w:t>
+        <w:t>注意：问题分析这一部分放置的位置比较灵活，可以放在问题重述后面作为</w:t>
+      </w:r>
+      <w:r>
+        <w:rPr>
+          <w:rFonts w:hint="eastAsia"/>
+          <w:color w:val="FF0000"/>
+        </w:rPr>
+        <w:lastRenderedPageBreak/>
+        <w:t>单独的一节</w:t>
       </w:r>
       <w:r>
         <w:rPr>
@@ -1045,6 +795,9 @@
       <w:pPr>
         <w:pStyle w:val="2"/>
         <w:spacing w:after="156"/>
+        <w:rPr>
+          <w:rFonts w:hint="eastAsia"/>
+        </w:rPr>
       </w:pPr>
       <w:bookmarkStart w:id="3" w:name="_Toc57576280"/>
       <w:r>
@@ -1074,12 +827,38 @@
     </w:p>
     <w:p>
       <w:pPr>
+        <w:ind w:firstLine="480"/>
+        <w:rPr>
+          <w:rFonts w:hint="eastAsia"/>
+        </w:rPr>
+      </w:pPr>
+    </w:p>
+    <w:p>
+      <w:pPr>
+        <w:pStyle w:val="2"/>
+        <w:spacing w:after="156"/>
+        <w:rPr>
+          <w:rFonts w:hint="eastAsia"/>
+        </w:rPr>
+      </w:pPr>
+      <w:r>
+        <w:rPr>
+          <w:rFonts w:hint="eastAsia"/>
+        </w:rPr>
+        <w:t>问题四的分析</w:t>
+      </w:r>
+    </w:p>
+    <w:p>
+      <w:pPr>
         <w:ind w:firstLineChars="0" w:firstLine="0"/>
       </w:pPr>
     </w:p>
     <w:p>
       <w:pPr>
         <w:pStyle w:val="1"/>
+        <w:rPr>
+          <w:rFonts w:hint="eastAsia"/>
+        </w:rPr>
       </w:pPr>
       <w:bookmarkStart w:id="4" w:name="_Toc57576281"/>
       <w:r>
@@ -1089,209 +868,72 @@
     </w:p>
     <w:p>
       <w:pPr>
-        <w:ind w:firstLine="480"/>
-        <w:rPr>
-          <w:color w:val="FF0000"/>
-        </w:rPr>
-      </w:pPr>
-      <w:r>
-        <w:rPr>
-          <w:rFonts w:hint="eastAsia"/>
-          <w:color w:val="FF0000"/>
-        </w:rPr>
-        <w:t>视频中介绍了</w:t>
-      </w:r>
-      <w:r>
-        <w:rPr>
-          <w:rFonts w:hint="eastAsia"/>
-          <w:color w:val="FF0000"/>
-        </w:rPr>
-        <w:t>6</w:t>
-      </w:r>
-      <w:r>
-        <w:rPr>
-          <w:rFonts w:hint="eastAsia"/>
-          <w:color w:val="FF0000"/>
-        </w:rPr>
-        <w:t>类常见的模型假设：</w:t>
-      </w:r>
-    </w:p>
-    <w:p>
-      <w:pPr>
-        <w:pStyle w:val="a7"/>
-        <w:numPr>
-          <w:ilvl w:val="0"/>
-          <w:numId w:val="9"/>
-        </w:numPr>
-        <w:ind w:firstLineChars="0"/>
-        <w:rPr>
-          <w:color w:val="FF0000"/>
-        </w:rPr>
-      </w:pPr>
-      <w:r>
-        <w:rPr>
-          <w:rFonts w:hint="eastAsia"/>
-          <w:color w:val="FF0000"/>
-        </w:rPr>
-        <w:t>题目明确给出的假设条件</w:t>
-      </w:r>
-    </w:p>
-    <w:p>
-      <w:pPr>
-        <w:pStyle w:val="a7"/>
-        <w:numPr>
-          <w:ilvl w:val="0"/>
-          <w:numId w:val="9"/>
-        </w:numPr>
-        <w:ind w:firstLineChars="0"/>
-        <w:rPr>
-          <w:color w:val="FF0000"/>
-        </w:rPr>
-      </w:pPr>
-      <w:r>
-        <w:rPr>
-          <w:rFonts w:hint="eastAsia"/>
-          <w:color w:val="FF0000"/>
-        </w:rPr>
-        <w:t>排除生活中的小概率事件</w:t>
-      </w:r>
-      <w:r>
-        <w:rPr>
-          <w:rFonts w:hint="eastAsia"/>
-          <w:color w:val="FF0000"/>
-        </w:rPr>
-        <w:t>(</w:t>
-      </w:r>
-      <w:r>
-        <w:rPr>
-          <w:rFonts w:hint="eastAsia"/>
-          <w:color w:val="FF0000"/>
-        </w:rPr>
-        <w:t>例如黑天鹅事件、非正常情况</w:t>
-      </w:r>
-      <w:r>
-        <w:rPr>
-          <w:rFonts w:hint="eastAsia"/>
-          <w:color w:val="FF0000"/>
-        </w:rPr>
-        <w:t>)</w:t>
-      </w:r>
-    </w:p>
-    <w:p>
-      <w:pPr>
-        <w:pStyle w:val="a7"/>
-        <w:numPr>
-          <w:ilvl w:val="0"/>
-          <w:numId w:val="9"/>
-        </w:numPr>
-        <w:ind w:firstLineChars="0"/>
-        <w:rPr>
-          <w:color w:val="FF0000"/>
-        </w:rPr>
-      </w:pPr>
-      <w:r>
-        <w:rPr>
-          <w:rFonts w:hint="eastAsia"/>
-          <w:color w:val="FF0000"/>
-        </w:rPr>
-        <w:t>仅考虑问题中的核心因素，不考虑次要因素的影响</w:t>
-      </w:r>
-    </w:p>
-    <w:p>
-      <w:pPr>
-        <w:pStyle w:val="a7"/>
-        <w:numPr>
-          <w:ilvl w:val="0"/>
-          <w:numId w:val="9"/>
-        </w:numPr>
-        <w:ind w:firstLineChars="0"/>
-        <w:rPr>
-          <w:color w:val="FF0000"/>
-        </w:rPr>
-      </w:pPr>
-      <w:r>
-        <w:rPr>
-          <w:rFonts w:hint="eastAsia"/>
-          <w:color w:val="FF0000"/>
-        </w:rPr>
-        <w:t>使用的模型中要求的假设</w:t>
-      </w:r>
-    </w:p>
-    <w:p>
-      <w:pPr>
-        <w:pStyle w:val="a7"/>
-        <w:numPr>
-          <w:ilvl w:val="0"/>
-          <w:numId w:val="9"/>
-        </w:numPr>
-        <w:ind w:firstLineChars="0"/>
-        <w:rPr>
-          <w:color w:val="FF0000"/>
-        </w:rPr>
-      </w:pPr>
-      <w:r>
-        <w:rPr>
-          <w:rFonts w:hint="eastAsia"/>
-          <w:color w:val="FF0000"/>
-        </w:rPr>
-        <w:t>对模型中的参数形式</w:t>
-      </w:r>
-      <w:r>
-        <w:rPr>
-          <w:rFonts w:hint="eastAsia"/>
-          <w:color w:val="FF0000"/>
-        </w:rPr>
-        <w:t>(</w:t>
-      </w:r>
-      <w:r>
-        <w:rPr>
-          <w:rFonts w:hint="eastAsia"/>
-          <w:color w:val="FF0000"/>
-        </w:rPr>
-        <w:t>或者分布</w:t>
-      </w:r>
-      <w:r>
-        <w:rPr>
-          <w:rFonts w:hint="eastAsia"/>
-          <w:color w:val="FF0000"/>
-        </w:rPr>
-        <w:t>)</w:t>
-      </w:r>
-      <w:r>
-        <w:rPr>
-          <w:rFonts w:hint="eastAsia"/>
-          <w:color w:val="FF0000"/>
-        </w:rPr>
-        <w:t>进行假设</w:t>
-      </w:r>
-    </w:p>
-    <w:p>
-      <w:pPr>
-        <w:pStyle w:val="a7"/>
-        <w:numPr>
-          <w:ilvl w:val="0"/>
-          <w:numId w:val="9"/>
-        </w:numPr>
-        <w:ind w:firstLineChars="0"/>
-        <w:rPr>
-          <w:color w:val="FF0000"/>
-        </w:rPr>
-      </w:pPr>
-      <w:r>
-        <w:rPr>
-          <w:rFonts w:hint="eastAsia"/>
-          <w:color w:val="FF0000"/>
-        </w:rPr>
-        <w:t>和题目联系很紧密的一些假设，主要是为了简化模型</w:t>
+        <w:ind w:firstLineChars="83" w:firstLine="199"/>
+      </w:pPr>
+      <w:r>
+        <w:rPr>
+          <w:rFonts w:hint="eastAsia"/>
+        </w:rPr>
+        <w:t>·假设所有零件的品质相同；</w:t>
+      </w:r>
+    </w:p>
+    <w:p>
+      <w:pPr>
+        <w:ind w:firstLineChars="83" w:firstLine="199"/>
+      </w:pPr>
+      <w:r>
+        <w:rPr>
+          <w:rFonts w:hint="eastAsia"/>
+        </w:rPr>
+        <w:t>·假设合格的产品生产后无滞销现象；</w:t>
+      </w:r>
+    </w:p>
+    <w:p>
+      <w:pPr>
+        <w:ind w:firstLineChars="83" w:firstLine="199"/>
+      </w:pPr>
+      <w:r>
+        <w:rPr>
+          <w:rFonts w:hint="eastAsia"/>
+        </w:rPr>
+        <w:t>·假设产品生产的各个环节互不影响</w:t>
+      </w:r>
+      <w:r>
+        <w:rPr>
+          <w:rFonts w:hint="eastAsia"/>
+        </w:rPr>
+        <w:t>；</w:t>
+      </w:r>
+    </w:p>
+    <w:p>
+      <w:pPr>
+        <w:ind w:firstLineChars="83" w:firstLine="199"/>
+        <w:rPr>
+          <w:rFonts w:hint="eastAsia"/>
+        </w:rPr>
+      </w:pPr>
+      <w:r>
+        <w:rPr>
+          <w:rFonts w:hint="eastAsia"/>
+        </w:rPr>
+        <w:t>·假设装配和拆解过程中不会对零件造成损害</w:t>
+      </w:r>
+      <w:r>
+        <w:rPr>
+          <w:rFonts w:hint="eastAsia"/>
+        </w:rPr>
+        <w:t>。</w:t>
       </w:r>
     </w:p>
     <w:p>
       <w:pPr>
         <w:pStyle w:val="1"/>
+        <w:rPr>
+          <w:rFonts w:hint="eastAsia"/>
+        </w:rPr>
       </w:pPr>
       <w:bookmarkStart w:id="5" w:name="_Toc57576282"/>
       <w:r>
-        <w:lastRenderedPageBreak/>
         <w:t>符号说明</w:t>
       </w:r>
       <w:bookmarkEnd w:id="5"/>
@@ -1712,47 +1354,18 @@
     </w:tbl>
     <w:p>
       <w:pPr>
-        <w:ind w:firstLine="480"/>
-      </w:pPr>
-    </w:p>
-    <w:p>
-      <w:pPr>
-        <w:ind w:firstLine="480"/>
-        <w:rPr>
-          <w:color w:val="FF0000"/>
-        </w:rPr>
-      </w:pPr>
-      <w:r>
-        <w:rPr>
-          <w:rFonts w:hint="eastAsia"/>
-          <w:color w:val="FF0000"/>
-        </w:rPr>
-        <w:t>本部分是对模型中使用的重要变量进行说明，一般排版时要放到一张表格中。</w:t>
-      </w:r>
-    </w:p>
-    <w:p>
-      <w:pPr>
-        <w:ind w:firstLine="480"/>
-        <w:rPr>
-          <w:color w:val="FF0000"/>
-        </w:rPr>
-      </w:pPr>
-      <w:r>
-        <w:rPr>
-          <w:rFonts w:hint="eastAsia"/>
-          <w:color w:val="FF0000"/>
-        </w:rPr>
-        <w:t>注意：第一：不需要把所有变量都放到这个表里面，模型中用到的临时变量可以不放。第二：下文中首次出现这些变量时也要进行解释，不然会降低文章的可读性。</w:t>
-      </w:r>
-    </w:p>
-    <w:p>
-      <w:pPr>
-        <w:ind w:firstLine="480"/>
+        <w:ind w:firstLineChars="0" w:firstLine="0"/>
+        <w:rPr>
+          <w:rFonts w:hint="eastAsia"/>
+        </w:rPr>
       </w:pPr>
     </w:p>
     <w:p>
       <w:pPr>
         <w:pStyle w:val="1"/>
+        <w:rPr>
+          <w:rFonts w:hint="eastAsia"/>
+        </w:rPr>
       </w:pPr>
       <w:bookmarkStart w:id="6" w:name="_Toc57576283"/>
       <w:r>
@@ -1779,6 +1392,9 @@
       <w:pPr>
         <w:pStyle w:val="2"/>
         <w:spacing w:after="156"/>
+        <w:rPr>
+          <w:rFonts w:hint="eastAsia"/>
+        </w:rPr>
       </w:pPr>
       <w:r>
         <w:rPr>
@@ -1804,6 +1420,9 @@
     <w:p>
       <w:pPr>
         <w:pStyle w:val="3"/>
+        <w:rPr>
+          <w:rFonts w:hint="eastAsia"/>
+        </w:rPr>
       </w:pPr>
       <w:r>
         <w:rPr>
@@ -1838,6 +1457,9 @@
     <w:p>
       <w:pPr>
         <w:pStyle w:val="3"/>
+        <w:rPr>
+          <w:rFonts w:hint="eastAsia"/>
+        </w:rPr>
       </w:pPr>
       <w:r>
         <w:rPr>
@@ -1858,7 +1480,15 @@
           <w:rFonts w:hint="eastAsia"/>
           <w:color w:val="FF0000"/>
         </w:rPr>
-        <w:t>把实际问题归结为一定的数学模型后，就要利用数学模型求解所提出的实际问题了。一般需要借助计算机软件进行求解，例如常用的软件有</w:t>
+        <w:t>把实际问题归结为一定的数学模型后，就要利用数学模型求解所提出的实际问题</w:t>
+      </w:r>
+      <w:r>
+        <w:rPr>
+          <w:rFonts w:hint="eastAsia"/>
+          <w:color w:val="FF0000"/>
+        </w:rPr>
+        <w:lastRenderedPageBreak/>
+        <w:t>了。一般需要借助计算机软件进行求解，例如常用的软件有</w:t>
       </w:r>
       <w:proofErr w:type="spellStart"/>
       <w:r>
@@ -1914,6 +1544,9 @@
       <w:pPr>
         <w:pStyle w:val="2"/>
         <w:spacing w:after="156"/>
+        <w:rPr>
+          <w:rFonts w:hint="eastAsia"/>
+        </w:rPr>
       </w:pPr>
       <w:r>
         <w:rPr>
@@ -2012,6 +1645,9 @@
       <w:pPr>
         <w:pStyle w:val="2"/>
         <w:spacing w:after="156"/>
+        <w:rPr>
+          <w:rFonts w:hint="eastAsia"/>
+        </w:rPr>
       </w:pPr>
       <w:r>
         <w:rPr>
@@ -2045,6 +1681,9 @@
         <w:gridCol w:w="617"/>
       </w:tblGrid>
       <w:tr>
+        <w:trPr>
+          <w:trHeight w:val="142"/>
+        </w:trPr>
         <w:tc>
           <w:tcPr>
             <w:tcW w:w="8217" w:type="dxa"/>
@@ -2056,6 +1695,9 @@
               <w:snapToGrid w:val="0"/>
               <w:ind w:firstLineChars="0" w:firstLine="0"/>
               <w:jc w:val="center"/>
+              <w:rPr>
+                <w:rFonts w:hint="eastAsia"/>
+              </w:rPr>
             </w:pPr>
             <w:r>
               <w:rPr>
@@ -2095,16 +1737,56 @@
           </w:p>
         </w:tc>
       </w:tr>
+      <w:tr>
+        <w:trPr>
+          <w:gridAfter w:val="1"/>
+          <w:wAfter w:w="617" w:type="dxa"/>
+          <w:trHeight w:val="142"/>
+        </w:trPr>
+        <w:tc>
+          <w:tcPr>
+            <w:tcW w:w="8217" w:type="dxa"/>
+            <w:vAlign w:val="center"/>
+          </w:tcPr>
+          <w:p>
+            <w:pPr>
+              <w:pStyle w:val="2"/>
+              <w:numPr>
+                <w:ilvl w:val="0"/>
+                <w:numId w:val="0"/>
+              </w:numPr>
+              <w:spacing w:after="156"/>
+              <w:rPr>
+                <w:rFonts w:hint="eastAsia"/>
+              </w:rPr>
+            </w:pPr>
+          </w:p>
+        </w:tc>
+      </w:tr>
     </w:tbl>
     <w:p>
       <w:pPr>
+        <w:pStyle w:val="2"/>
+        <w:spacing w:after="156"/>
+      </w:pPr>
+      <w:r>
+        <w:rPr>
+          <w:rFonts w:hint="eastAsia"/>
+        </w:rPr>
+        <w:t>问题四模型的建立与求解</w:t>
+      </w:r>
+    </w:p>
+    <w:p>
+      <w:pPr>
         <w:pStyle w:val="1"/>
-      </w:pPr>
-      <w:r>
-        <w:rPr>
-          <w:rFonts w:hint="eastAsia"/>
-        </w:rPr>
-        <w:lastRenderedPageBreak/>
+        <w:rPr>
+          <w:rFonts w:hint="eastAsia"/>
+        </w:rPr>
+      </w:pPr>
+      <w:r>
+        <w:rPr>
+          <w:rFonts w:hint="eastAsia"/>
+        </w:rPr>
         <w:t>模型的分析与检验</w:t>
       </w:r>
     </w:p>
@@ -2249,6 +1931,9 @@
     <w:p>
       <w:pPr>
         <w:pStyle w:val="1"/>
+        <w:rPr>
+          <w:rFonts w:hint="eastAsia"/>
+        </w:rPr>
       </w:pPr>
       <w:r>
         <w:rPr>
@@ -2281,6 +1966,9 @@
       <w:pPr>
         <w:pStyle w:val="2"/>
         <w:spacing w:after="156"/>
+        <w:rPr>
+          <w:rFonts w:hint="eastAsia"/>
+        </w:rPr>
       </w:pPr>
       <w:bookmarkStart w:id="7" w:name="_Toc57576292"/>
       <w:r>
@@ -2329,6 +2017,9 @@
       <w:pPr>
         <w:pStyle w:val="2"/>
         <w:spacing w:after="156"/>
+        <w:rPr>
+          <w:rFonts w:hint="eastAsia"/>
+        </w:rPr>
       </w:pPr>
       <w:bookmarkStart w:id="8" w:name="_Toc57576293"/>
       <w:r>
@@ -2372,6 +2063,9 @@
       <w:pPr>
         <w:pStyle w:val="2"/>
         <w:spacing w:after="156"/>
+        <w:rPr>
+          <w:rFonts w:hint="eastAsia"/>
+        </w:rPr>
       </w:pPr>
       <w:r>
         <w:rPr>
@@ -2407,6 +2101,9 @@
       <w:pPr>
         <w:pStyle w:val="2"/>
         <w:spacing w:after="156"/>
+        <w:rPr>
+          <w:rFonts w:hint="eastAsia"/>
+        </w:rPr>
       </w:pPr>
       <w:bookmarkStart w:id="9" w:name="_Toc57576294"/>
       <w:r>
@@ -2462,6 +2159,9 @@
     <w:p>
       <w:pPr>
         <w:pStyle w:val="1"/>
+        <w:rPr>
+          <w:rFonts w:hint="eastAsia"/>
+        </w:rPr>
       </w:pPr>
       <w:bookmarkStart w:id="10" w:name="_Toc57576295"/>
       <w:r>
@@ -2855,7 +2555,7 @@
             <w:pPr>
               <w:ind w:firstLine="480"/>
             </w:pPr>
-            <w:hyperlink r:id="rId10" w:history="1">
+            <w:hyperlink r:id="rId8" w:history="1">
               <w:r>
                 <w:rPr>
                   <w:rStyle w:val="aa"/>
@@ -2888,7 +2588,7 @@
                           <pic:cNvPicPr/>
                         </pic:nvPicPr>
                         <pic:blipFill>
-                          <a:blip r:embed="rId11"/>
+                          <a:blip r:embed="rId9"/>
                           <a:stretch>
                             <a:fillRect/>
                           </a:stretch>
@@ -3262,12 +2962,12 @@
       </w:pPr>
     </w:p>
     <w:sectPr>
-      <w:headerReference w:type="even" r:id="rId12"/>
-      <w:headerReference w:type="default" r:id="rId13"/>
-      <w:footerReference w:type="even" r:id="rId14"/>
-      <w:footerReference w:type="default" r:id="rId15"/>
-      <w:headerReference w:type="first" r:id="rId16"/>
-      <w:footerReference w:type="first" r:id="rId17"/>
+      <w:headerReference w:type="even" r:id="rId10"/>
+      <w:headerReference w:type="default" r:id="rId11"/>
+      <w:footerReference w:type="even" r:id="rId12"/>
+      <w:footerReference w:type="default" r:id="rId13"/>
+      <w:headerReference w:type="first" r:id="rId14"/>
+      <w:footerReference w:type="first" r:id="rId15"/>
       <w:pgSz w:w="11906" w:h="16838"/>
       <w:pgMar w:top="1440" w:right="1531" w:bottom="1440" w:left="1531" w:header="851" w:footer="992" w:gutter="0"/>
       <w:cols w:space="425"/>
@@ -3278,7 +2978,7 @@
 </file>
 
 <file path=word/endnotes.xml><?xml version="1.0" encoding="utf-8"?>
-<w:endnotes xmlns:wpc="http://schemas.microsoft.com/office/word/2010/wordprocessingCanvas" xmlns:cx="http://schemas.microsoft.com/office/drawing/2014/chartex" xmlns:cx1="http://schemas.microsoft.com/office/drawing/2015/9/8/chartex" xmlns:cx2="http://schemas.microsoft.com/office/drawing/2015/10/21/chartex" xmlns:cx3="http://schemas.microsoft.com/office/drawing/2016/5/9/chartex" xmlns:cx4="http://schemas.microsoft.com/office/drawing/2016/5/10/chartex" xmlns:cx5="http://schemas.microsoft.com/office/drawing/2016/5/11/chartex" xmlns:cx6="http://schemas.microsoft.com/office/drawing/2016/5/12/chartex" xmlns:cx7="http://schemas.microsoft.com/office/drawing/2016/5/13/chartex" xmlns:cx8="http://schemas.microsoft.com/office/drawing/2016/5/14/chartex" xmlns:mc="http://schemas.openxmlformats.org/markup-compatibility/2006" xmlns:aink="http://schemas.microsoft.com/office/drawing/2016/ink" xmlns:am3d="http://schemas.microsoft.com/office/drawing/2017/model3d" xmlns:o="urn:schemas-microsoft-com:office:office" xmlns:r="http://schemas.openxmlformats.org/officeDocument/2006/relationships" xmlns:m="http://schemas.openxmlformats.org/officeDocument/2006/math" xmlns:v="urn:schemas-microsoft-com:vml" xmlns:wp14="http://schemas.microsoft.com/office/word/2010/wordprocessingDrawing" xmlns:wp="http://schemas.openxmlformats.org/drawingml/2006/wordprocessingDrawing" xmlns:w10="urn:schemas-microsoft-com:office:word" xmlns:w="http://schemas.openxmlformats.org/wordprocessingml/2006/main" xmlns:w14="http://schemas.microsoft.com/office/word/2010/wordml" xmlns:w15="http://schemas.microsoft.com/office/word/2012/wordml" xmlns:w16cid="http://schemas.microsoft.com/office/word/2016/wordml/cid" xmlns:w16se="http://schemas.microsoft.com/office/word/2015/wordml/symex" xmlns:wpg="http://schemas.microsoft.com/office/word/2010/wordprocessingGroup" xmlns:wpi="http://schemas.microsoft.com/office/word/2010/wordprocessingInk" xmlns:wne="http://schemas.microsoft.com/office/word/2006/wordml" xmlns:wps="http://schemas.microsoft.com/office/word/2010/wordprocessingShape" mc:Ignorable="w14 w15 w16se w16cid wp14">
+<w:endnotes xmlns:wpc="http://schemas.microsoft.com/office/word/2010/wordprocessingCanvas" xmlns:cx="http://schemas.microsoft.com/office/drawing/2014/chartex" xmlns:cx1="http://schemas.microsoft.com/office/drawing/2015/9/8/chartex" xmlns:cx2="http://schemas.microsoft.com/office/drawing/2015/10/21/chartex" xmlns:cx3="http://schemas.microsoft.com/office/drawing/2016/5/9/chartex" xmlns:cx4="http://schemas.microsoft.com/office/drawing/2016/5/10/chartex" xmlns:cx5="http://schemas.microsoft.com/office/drawing/2016/5/11/chartex" xmlns:cx6="http://schemas.microsoft.com/office/drawing/2016/5/12/chartex" xmlns:cx7="http://schemas.microsoft.com/office/drawing/2016/5/13/chartex" xmlns:cx8="http://schemas.microsoft.com/office/drawing/2016/5/14/chartex" xmlns:mc="http://schemas.openxmlformats.org/markup-compatibility/2006" xmlns:aink="http://schemas.microsoft.com/office/drawing/2016/ink" xmlns:am3d="http://schemas.microsoft.com/office/drawing/2017/model3d" xmlns:o="urn:schemas-microsoft-com:office:office" xmlns:oel="http://schemas.microsoft.com/office/2019/extlst" xmlns:r="http://schemas.openxmlformats.org/officeDocument/2006/relationships" xmlns:m="http://schemas.openxmlformats.org/officeDocument/2006/math" xmlns:v="urn:schemas-microsoft-com:vml" xmlns:wp14="http://schemas.microsoft.com/office/word/2010/wordprocessingDrawing" xmlns:wp="http://schemas.openxmlformats.org/drawingml/2006/wordprocessingDrawing" xmlns:w10="urn:schemas-microsoft-com:office:word" xmlns:w="http://schemas.openxmlformats.org/wordprocessingml/2006/main" xmlns:w14="http://schemas.microsoft.com/office/word/2010/wordml" xmlns:w15="http://schemas.microsoft.com/office/word/2012/wordml" xmlns:w16cex="http://schemas.microsoft.com/office/word/2018/wordml/cex" xmlns:w16cid="http://schemas.microsoft.com/office/word/2016/wordml/cid" xmlns:w16="http://schemas.microsoft.com/office/word/2018/wordml" xmlns:w16du="http://schemas.microsoft.com/office/word/2023/wordml/word16du" xmlns:w16sdtdh="http://schemas.microsoft.com/office/word/2020/wordml/sdtdatahash" xmlns:w16se="http://schemas.microsoft.com/office/word/2015/wordml/symex" xmlns:wpg="http://schemas.microsoft.com/office/word/2010/wordprocessingGroup" xmlns:wpi="http://schemas.microsoft.com/office/word/2010/wordprocessingInk" xmlns:wne="http://schemas.microsoft.com/office/word/2006/wordml" xmlns:wps="http://schemas.microsoft.com/office/word/2010/wordprocessingShape" mc:Ignorable="w14 w15 w16se w16cid w16 w16cex w16sdtdh w16du wp14">
   <w:endnote w:type="separator" w:id="-1">
     <w:p>
       <w:pPr>
@@ -3303,7 +3003,7 @@
 </file>
 
 <file path=word/footer1.xml><?xml version="1.0" encoding="utf-8"?>
-<w:ftr xmlns:wpc="http://schemas.microsoft.com/office/word/2010/wordprocessingCanvas" xmlns:cx="http://schemas.microsoft.com/office/drawing/2014/chartex" xmlns:cx1="http://schemas.microsoft.com/office/drawing/2015/9/8/chartex" xmlns:cx2="http://schemas.microsoft.com/office/drawing/2015/10/21/chartex" xmlns:cx3="http://schemas.microsoft.com/office/drawing/2016/5/9/chartex" xmlns:cx4="http://schemas.microsoft.com/office/drawing/2016/5/10/chartex" xmlns:cx5="http://schemas.microsoft.com/office/drawing/2016/5/11/chartex" xmlns:cx6="http://schemas.microsoft.com/office/drawing/2016/5/12/chartex" xmlns:cx7="http://schemas.microsoft.com/office/drawing/2016/5/13/chartex" xmlns:cx8="http://schemas.microsoft.com/office/drawing/2016/5/14/chartex" xmlns:mc="http://schemas.openxmlformats.org/markup-compatibility/2006" xmlns:aink="http://schemas.microsoft.com/office/drawing/2016/ink" xmlns:am3d="http://schemas.microsoft.com/office/drawing/2017/model3d" xmlns:o="urn:schemas-microsoft-com:office:office" xmlns:r="http://schemas.openxmlformats.org/officeDocument/2006/relationships" xmlns:m="http://schemas.openxmlformats.org/officeDocument/2006/math" xmlns:v="urn:schemas-microsoft-com:vml" xmlns:wp14="http://schemas.microsoft.com/office/word/2010/wordprocessingDrawing" xmlns:wp="http://schemas.openxmlformats.org/drawingml/2006/wordprocessingDrawing" xmlns:w10="urn:schemas-microsoft-com:office:word" xmlns:w="http://schemas.openxmlformats.org/wordprocessingml/2006/main" xmlns:w14="http://schemas.microsoft.com/office/word/2010/wordml" xmlns:w15="http://schemas.microsoft.com/office/word/2012/wordml" xmlns:w16cid="http://schemas.microsoft.com/office/word/2016/wordml/cid" xmlns:w16se="http://schemas.microsoft.com/office/word/2015/wordml/symex" xmlns:wpg="http://schemas.microsoft.com/office/word/2010/wordprocessingGroup" xmlns:wpi="http://schemas.microsoft.com/office/word/2010/wordprocessingInk" xmlns:wne="http://schemas.microsoft.com/office/word/2006/wordml" xmlns:wps="http://schemas.microsoft.com/office/word/2010/wordprocessingShape" mc:Ignorable="w14 w15 w16se w16cid wp14">
+<w:ftr xmlns:wpc="http://schemas.microsoft.com/office/word/2010/wordprocessingCanvas" xmlns:cx="http://schemas.microsoft.com/office/drawing/2014/chartex" xmlns:cx1="http://schemas.microsoft.com/office/drawing/2015/9/8/chartex" xmlns:cx2="http://schemas.microsoft.com/office/drawing/2015/10/21/chartex" xmlns:cx3="http://schemas.microsoft.com/office/drawing/2016/5/9/chartex" xmlns:cx4="http://schemas.microsoft.com/office/drawing/2016/5/10/chartex" xmlns:cx5="http://schemas.microsoft.com/office/drawing/2016/5/11/chartex" xmlns:cx6="http://schemas.microsoft.com/office/drawing/2016/5/12/chartex" xmlns:cx7="http://schemas.microsoft.com/office/drawing/2016/5/13/chartex" xmlns:cx8="http://schemas.microsoft.com/office/drawing/2016/5/14/chartex" xmlns:mc="http://schemas.openxmlformats.org/markup-compatibility/2006" xmlns:aink="http://schemas.microsoft.com/office/drawing/2016/ink" xmlns:am3d="http://schemas.microsoft.com/office/drawing/2017/model3d" xmlns:o="urn:schemas-microsoft-com:office:office" xmlns:oel="http://schemas.microsoft.com/office/2019/extlst" xmlns:r="http://schemas.openxmlformats.org/officeDocument/2006/relationships" xmlns:m="http://schemas.openxmlformats.org/officeDocument/2006/math" xmlns:v="urn:schemas-microsoft-com:vml" xmlns:wp14="http://schemas.microsoft.com/office/word/2010/wordprocessingDrawing" xmlns:wp="http://schemas.openxmlformats.org/drawingml/2006/wordprocessingDrawing" xmlns:w10="urn:schemas-microsoft-com:office:word" xmlns:w="http://schemas.openxmlformats.org/wordprocessingml/2006/main" xmlns:w14="http://schemas.microsoft.com/office/word/2010/wordml" xmlns:w15="http://schemas.microsoft.com/office/word/2012/wordml" xmlns:w16cex="http://schemas.microsoft.com/office/word/2018/wordml/cex" xmlns:w16cid="http://schemas.microsoft.com/office/word/2016/wordml/cid" xmlns:w16="http://schemas.microsoft.com/office/word/2018/wordml" xmlns:w16du="http://schemas.microsoft.com/office/word/2023/wordml/word16du" xmlns:w16sdtdh="http://schemas.microsoft.com/office/word/2020/wordml/sdtdatahash" xmlns:w16se="http://schemas.microsoft.com/office/word/2015/wordml/symex" xmlns:wpg="http://schemas.microsoft.com/office/word/2010/wordprocessingGroup" xmlns:wpi="http://schemas.microsoft.com/office/word/2010/wordprocessingInk" xmlns:wne="http://schemas.microsoft.com/office/word/2006/wordml" xmlns:wps="http://schemas.microsoft.com/office/word/2010/wordprocessingShape" mc:Ignorable="w14 w15 w16se w16cid w16 w16cex w16sdtdh w16du wp14">
   <w:p>
     <w:pPr>
       <w:pStyle w:val="a5"/>
@@ -3314,9 +3014,7 @@
 </file>
 
 <file path=word/footer2.xml><?xml version="1.0" encoding="utf-8"?>
-<w:ftr xmlns:wpc="http://schemas.microsoft.com/office/word/2010/wordprocessingCanvas" xmlns:cx="http://schemas.microsoft.com/office/drawing/2014/chartex" xmlns:cx1="http://schemas.microsoft.com/office/drawing/2015/9/8/chartex" xmlns:cx2="http://schemas.microsoft.com/office/drawing/2015/10/21/chartex" xmlns:cx3="http://schemas.microsoft.com/office/drawing/2016/5/9/chartex" xmlns:cx4="http://schemas.microsoft.com/office/drawing/2016/5/10/chartex" xmlns:cx5="http://schemas.microsoft.com/office/drawing/2016/5/11/chartex" xmlns:cx6="http://schemas.microsoft.com/office/drawing/2016/5/12/chartex" xmlns:cx7="http://schemas.microsoft.com/office/drawing/2016/5/13/chartex" xmlns:cx8="http://schemas.microsoft.com/office/drawing/2016/5/14/chartex" xmlns:mc="http://schemas.openxmlformats.org/markup-compatibility/2006" xmlns:aink="http://schemas.microsoft.com/office/drawing/2016/ink" xmlns:am3d="http://schemas.microsoft.com/office/drawing/2017/model3d" xmlns:o="urn:schemas-microsoft-com:office:office" xmlns:r="http://schemas.openxmlformats.org/officeDocument/2006/relationships" xmlns:m="http://schemas.openxmlformats.org/officeDocument/2006/math" xmlns:v="urn:schemas-microsoft-com:vml" xmlns:wp14="http://schemas.microsoft.com/office/word/2010/wordprocessingDrawing" xmlns:wp="http://schemas.openxmlformats.org/drawingml/2006/wordprocessingDrawing" xmlns:w10="urn:schemas-microsoft-com:office:word" xmlns:w="http://schemas.openxmlformats.org/wordprocessingml/2006/main" xmlns:w14="http://schemas.microsoft.com/office/word/2010/wordml" xmlns:w15="http://schemas.microsoft.com/office/word/2012/wordml" xmlns:w16cid="http://schemas.microsoft.com/office/word/2016/wordml/cid" xmlns:w16se="http://schemas.microsoft.com/office/word/2015/wordml/symex" xmlns:wpg="http://schemas.microsoft.com/office/word/2010/wordprocessingGroup" xmlns:wpi="http://schemas.microsoft.com/office/word/2010/wordprocessingInk" xmlns:wne="http://schemas.microsoft.com/office/word/2006/wordml" xmlns:wps="http://schemas.microsoft.com/office/word/2010/wordprocessingShape" mc:Ignorable="w14 w15 w16se w16cid wp14">
-  <w:bookmarkStart w:id="11" w:name="_GoBack"/>
-  <w:bookmarkEnd w:id="11"/>
+<w:ftr xmlns:wpc="http://schemas.microsoft.com/office/word/2010/wordprocessingCanvas" xmlns:cx="http://schemas.microsoft.com/office/drawing/2014/chartex" xmlns:cx1="http://schemas.microsoft.com/office/drawing/2015/9/8/chartex" xmlns:cx2="http://schemas.microsoft.com/office/drawing/2015/10/21/chartex" xmlns:cx3="http://schemas.microsoft.com/office/drawing/2016/5/9/chartex" xmlns:cx4="http://schemas.microsoft.com/office/drawing/2016/5/10/chartex" xmlns:cx5="http://schemas.microsoft.com/office/drawing/2016/5/11/chartex" xmlns:cx6="http://schemas.microsoft.com/office/drawing/2016/5/12/chartex" xmlns:cx7="http://schemas.microsoft.com/office/drawing/2016/5/13/chartex" xmlns:cx8="http://schemas.microsoft.com/office/drawing/2016/5/14/chartex" xmlns:mc="http://schemas.openxmlformats.org/markup-compatibility/2006" xmlns:aink="http://schemas.microsoft.com/office/drawing/2016/ink" xmlns:am3d="http://schemas.microsoft.com/office/drawing/2017/model3d" xmlns:o="urn:schemas-microsoft-com:office:office" xmlns:oel="http://schemas.microsoft.com/office/2019/extlst" xmlns:r="http://schemas.openxmlformats.org/officeDocument/2006/relationships" xmlns:m="http://schemas.openxmlformats.org/officeDocument/2006/math" xmlns:v="urn:schemas-microsoft-com:vml" xmlns:wp14="http://schemas.microsoft.com/office/word/2010/wordprocessingDrawing" xmlns:wp="http://schemas.openxmlformats.org/drawingml/2006/wordprocessingDrawing" xmlns:w10="urn:schemas-microsoft-com:office:word" xmlns:w="http://schemas.openxmlformats.org/wordprocessingml/2006/main" xmlns:w14="http://schemas.microsoft.com/office/word/2010/wordml" xmlns:w15="http://schemas.microsoft.com/office/word/2012/wordml" xmlns:w16cex="http://schemas.microsoft.com/office/word/2018/wordml/cex" xmlns:w16cid="http://schemas.microsoft.com/office/word/2016/wordml/cid" xmlns:w16="http://schemas.microsoft.com/office/word/2018/wordml" xmlns:w16du="http://schemas.microsoft.com/office/word/2023/wordml/word16du" xmlns:w16sdtdh="http://schemas.microsoft.com/office/word/2020/wordml/sdtdatahash" xmlns:w16se="http://schemas.microsoft.com/office/word/2015/wordml/symex" xmlns:wpg="http://schemas.microsoft.com/office/word/2010/wordprocessingGroup" xmlns:wpi="http://schemas.microsoft.com/office/word/2010/wordprocessingInk" xmlns:wne="http://schemas.microsoft.com/office/word/2006/wordml" xmlns:wps="http://schemas.microsoft.com/office/word/2010/wordprocessingShape" mc:Ignorable="w14 w15 w16se w16cid w16 w16cex w16sdtdh w16du wp14">
   <w:p>
     <w:pPr>
       <w:pStyle w:val="a5"/>
@@ -3381,7 +3079,7 @@
 </file>
 
 <file path=word/footer3.xml><?xml version="1.0" encoding="utf-8"?>
-<w:ftr xmlns:wpc="http://schemas.microsoft.com/office/word/2010/wordprocessingCanvas" xmlns:cx="http://schemas.microsoft.com/office/drawing/2014/chartex" xmlns:cx1="http://schemas.microsoft.com/office/drawing/2015/9/8/chartex" xmlns:cx2="http://schemas.microsoft.com/office/drawing/2015/10/21/chartex" xmlns:cx3="http://schemas.microsoft.com/office/drawing/2016/5/9/chartex" xmlns:cx4="http://schemas.microsoft.com/office/drawing/2016/5/10/chartex" xmlns:cx5="http://schemas.microsoft.com/office/drawing/2016/5/11/chartex" xmlns:cx6="http://schemas.microsoft.com/office/drawing/2016/5/12/chartex" xmlns:cx7="http://schemas.microsoft.com/office/drawing/2016/5/13/chartex" xmlns:cx8="http://schemas.microsoft.com/office/drawing/2016/5/14/chartex" xmlns:mc="http://schemas.openxmlformats.org/markup-compatibility/2006" xmlns:aink="http://schemas.microsoft.com/office/drawing/2016/ink" xmlns:am3d="http://schemas.microsoft.com/office/drawing/2017/model3d" xmlns:o="urn:schemas-microsoft-com:office:office" xmlns:r="http://schemas.openxmlformats.org/officeDocument/2006/relationships" xmlns:m="http://schemas.openxmlformats.org/officeDocument/2006/math" xmlns:v="urn:schemas-microsoft-com:vml" xmlns:wp14="http://schemas.microsoft.com/office/word/2010/wordprocessingDrawing" xmlns:wp="http://schemas.openxmlformats.org/drawingml/2006/wordprocessingDrawing" xmlns:w10="urn:schemas-microsoft-com:office:word" xmlns:w="http://schemas.openxmlformats.org/wordprocessingml/2006/main" xmlns:w14="http://schemas.microsoft.com/office/word/2010/wordml" xmlns:w15="http://schemas.microsoft.com/office/word/2012/wordml" xmlns:w16cid="http://schemas.microsoft.com/office/word/2016/wordml/cid" xmlns:w16se="http://schemas.microsoft.com/office/word/2015/wordml/symex" xmlns:wpg="http://schemas.microsoft.com/office/word/2010/wordprocessingGroup" xmlns:wpi="http://schemas.microsoft.com/office/word/2010/wordprocessingInk" xmlns:wne="http://schemas.microsoft.com/office/word/2006/wordml" xmlns:wps="http://schemas.microsoft.com/office/word/2010/wordprocessingShape" mc:Ignorable="w14 w15 w16se w16cid wp14">
+<w:ftr xmlns:wpc="http://schemas.microsoft.com/office/word/2010/wordprocessingCanvas" xmlns:cx="http://schemas.microsoft.com/office/drawing/2014/chartex" xmlns:cx1="http://schemas.microsoft.com/office/drawing/2015/9/8/chartex" xmlns:cx2="http://schemas.microsoft.com/office/drawing/2015/10/21/chartex" xmlns:cx3="http://schemas.microsoft.com/office/drawing/2016/5/9/chartex" xmlns:cx4="http://schemas.microsoft.com/office/drawing/2016/5/10/chartex" xmlns:cx5="http://schemas.microsoft.com/office/drawing/2016/5/11/chartex" xmlns:cx6="http://schemas.microsoft.com/office/drawing/2016/5/12/chartex" xmlns:cx7="http://schemas.microsoft.com/office/drawing/2016/5/13/chartex" xmlns:cx8="http://schemas.microsoft.com/office/drawing/2016/5/14/chartex" xmlns:mc="http://schemas.openxmlformats.org/markup-compatibility/2006" xmlns:aink="http://schemas.microsoft.com/office/drawing/2016/ink" xmlns:am3d="http://schemas.microsoft.com/office/drawing/2017/model3d" xmlns:o="urn:schemas-microsoft-com:office:office" xmlns:oel="http://schemas.microsoft.com/office/2019/extlst" xmlns:r="http://schemas.openxmlformats.org/officeDocument/2006/relationships" xmlns:m="http://schemas.openxmlformats.org/officeDocument/2006/math" xmlns:v="urn:schemas-microsoft-com:vml" xmlns:wp14="http://schemas.microsoft.com/office/word/2010/wordprocessingDrawing" xmlns:wp="http://schemas.openxmlformats.org/drawingml/2006/wordprocessingDrawing" xmlns:w10="urn:schemas-microsoft-com:office:word" xmlns:w="http://schemas.openxmlformats.org/wordprocessingml/2006/main" xmlns:w14="http://schemas.microsoft.com/office/word/2010/wordml" xmlns:w15="http://schemas.microsoft.com/office/word/2012/wordml" xmlns:w16cex="http://schemas.microsoft.com/office/word/2018/wordml/cex" xmlns:w16cid="http://schemas.microsoft.com/office/word/2016/wordml/cid" xmlns:w16="http://schemas.microsoft.com/office/word/2018/wordml" xmlns:w16du="http://schemas.microsoft.com/office/word/2023/wordml/word16du" xmlns:w16sdtdh="http://schemas.microsoft.com/office/word/2020/wordml/sdtdatahash" xmlns:w16se="http://schemas.microsoft.com/office/word/2015/wordml/symex" xmlns:wpg="http://schemas.microsoft.com/office/word/2010/wordprocessingGroup" xmlns:wpi="http://schemas.microsoft.com/office/word/2010/wordprocessingInk" xmlns:wne="http://schemas.microsoft.com/office/word/2006/wordml" xmlns:wps="http://schemas.microsoft.com/office/word/2010/wordprocessingShape" mc:Ignorable="w14 w15 w16se w16cid w16 w16cex w16sdtdh w16du wp14">
   <w:p>
     <w:pPr>
       <w:pStyle w:val="a5"/>
@@ -3392,7 +3090,7 @@
 </file>
 
 <file path=word/footnotes.xml><?xml version="1.0" encoding="utf-8"?>
-<w:footnotes xmlns:wpc="http://schemas.microsoft.com/office/word/2010/wordprocessingCanvas" xmlns:cx="http://schemas.microsoft.com/office/drawing/2014/chartex" xmlns:cx1="http://schemas.microsoft.com/office/drawing/2015/9/8/chartex" xmlns:cx2="http://schemas.microsoft.com/office/drawing/2015/10/21/chartex" xmlns:cx3="http://schemas.microsoft.com/office/drawing/2016/5/9/chartex" xmlns:cx4="http://schemas.microsoft.com/office/drawing/2016/5/10/chartex" xmlns:cx5="http://schemas.microsoft.com/office/drawing/2016/5/11/chartex" xmlns:cx6="http://schemas.microsoft.com/office/drawing/2016/5/12/chartex" xmlns:cx7="http://schemas.microsoft.com/office/drawing/2016/5/13/chartex" xmlns:cx8="http://schemas.microsoft.com/office/drawing/2016/5/14/chartex" xmlns:mc="http://schemas.openxmlformats.org/markup-compatibility/2006" xmlns:aink="http://schemas.microsoft.com/office/drawing/2016/ink" xmlns:am3d="http://schemas.microsoft.com/office/drawing/2017/model3d" xmlns:o="urn:schemas-microsoft-com:office:office" xmlns:r="http://schemas.openxmlformats.org/officeDocument/2006/relationships" xmlns:m="http://schemas.openxmlformats.org/officeDocument/2006/math" xmlns:v="urn:schemas-microsoft-com:vml" xmlns:wp14="http://schemas.microsoft.com/office/word/2010/wordprocessingDrawing" xmlns:wp="http://schemas.openxmlformats.org/drawingml/2006/wordprocessingDrawing" xmlns:w10="urn:schemas-microsoft-com:office:word" xmlns:w="http://schemas.openxmlformats.org/wordprocessingml/2006/main" xmlns:w14="http://schemas.microsoft.com/office/word/2010/wordml" xmlns:w15="http://schemas.microsoft.com/office/word/2012/wordml" xmlns:w16cid="http://schemas.microsoft.com/office/word/2016/wordml/cid" xmlns:w16se="http://schemas.microsoft.com/office/word/2015/wordml/symex" xmlns:wpg="http://schemas.microsoft.com/office/word/2010/wordprocessingGroup" xmlns:wpi="http://schemas.microsoft.com/office/word/2010/wordprocessingInk" xmlns:wne="http://schemas.microsoft.com/office/word/2006/wordml" xmlns:wps="http://schemas.microsoft.com/office/word/2010/wordprocessingShape" mc:Ignorable="w14 w15 w16se w16cid wp14">
+<w:footnotes xmlns:wpc="http://schemas.microsoft.com/office/word/2010/wordprocessingCanvas" xmlns:cx="http://schemas.microsoft.com/office/drawing/2014/chartex" xmlns:cx1="http://schemas.microsoft.com/office/drawing/2015/9/8/chartex" xmlns:cx2="http://schemas.microsoft.com/office/drawing/2015/10/21/chartex" xmlns:cx3="http://schemas.microsoft.com/office/drawing/2016/5/9/chartex" xmlns:cx4="http://schemas.microsoft.com/office/drawing/2016/5/10/chartex" xmlns:cx5="http://schemas.microsoft.com/office/drawing/2016/5/11/chartex" xmlns:cx6="http://schemas.microsoft.com/office/drawing/2016/5/12/chartex" xmlns:cx7="http://schemas.microsoft.com/office/drawing/2016/5/13/chartex" xmlns:cx8="http://schemas.microsoft.com/office/drawing/2016/5/14/chartex" xmlns:mc="http://schemas.openxmlformats.org/markup-compatibility/2006" xmlns:aink="http://schemas.microsoft.com/office/drawing/2016/ink" xmlns:am3d="http://schemas.microsoft.com/office/drawing/2017/model3d" xmlns:o="urn:schemas-microsoft-com:office:office" xmlns:oel="http://schemas.microsoft.com/office/2019/extlst" xmlns:r="http://schemas.openxmlformats.org/officeDocument/2006/relationships" xmlns:m="http://schemas.openxmlformats.org/officeDocument/2006/math" xmlns:v="urn:schemas-microsoft-com:vml" xmlns:wp14="http://schemas.microsoft.com/office/word/2010/wordprocessingDrawing" xmlns:wp="http://schemas.openxmlformats.org/drawingml/2006/wordprocessingDrawing" xmlns:w10="urn:schemas-microsoft-com:office:word" xmlns:w="http://schemas.openxmlformats.org/wordprocessingml/2006/main" xmlns:w14="http://schemas.microsoft.com/office/word/2010/wordml" xmlns:w15="http://schemas.microsoft.com/office/word/2012/wordml" xmlns:w16cex="http://schemas.microsoft.com/office/word/2018/wordml/cex" xmlns:w16cid="http://schemas.microsoft.com/office/word/2016/wordml/cid" xmlns:w16="http://schemas.microsoft.com/office/word/2018/wordml" xmlns:w16du="http://schemas.microsoft.com/office/word/2023/wordml/word16du" xmlns:w16sdtdh="http://schemas.microsoft.com/office/word/2020/wordml/sdtdatahash" xmlns:w16se="http://schemas.microsoft.com/office/word/2015/wordml/symex" xmlns:wpg="http://schemas.microsoft.com/office/word/2010/wordprocessingGroup" xmlns:wpi="http://schemas.microsoft.com/office/word/2010/wordprocessingInk" xmlns:wne="http://schemas.microsoft.com/office/word/2006/wordml" xmlns:wps="http://schemas.microsoft.com/office/word/2010/wordprocessingShape" mc:Ignorable="w14 w15 w16se w16cid w16 w16cex w16sdtdh w16du wp14">
   <w:footnote w:type="separator" w:id="-1">
     <w:p>
       <w:pPr>
@@ -3417,7 +3115,7 @@
 </file>
 
 <file path=word/header1.xml><?xml version="1.0" encoding="utf-8"?>
-<w:hdr xmlns:wpc="http://schemas.microsoft.com/office/word/2010/wordprocessingCanvas" xmlns:cx="http://schemas.microsoft.com/office/drawing/2014/chartex" xmlns:cx1="http://schemas.microsoft.com/office/drawing/2015/9/8/chartex" xmlns:cx2="http://schemas.microsoft.com/office/drawing/2015/10/21/chartex" xmlns:cx3="http://schemas.microsoft.com/office/drawing/2016/5/9/chartex" xmlns:cx4="http://schemas.microsoft.com/office/drawing/2016/5/10/chartex" xmlns:cx5="http://schemas.microsoft.com/office/drawing/2016/5/11/chartex" xmlns:cx6="http://schemas.microsoft.com/office/drawing/2016/5/12/chartex" xmlns:cx7="http://schemas.microsoft.com/office/drawing/2016/5/13/chartex" xmlns:cx8="http://schemas.microsoft.com/office/drawing/2016/5/14/chartex" xmlns:mc="http://schemas.openxmlformats.org/markup-compatibility/2006" xmlns:aink="http://schemas.microsoft.com/office/drawing/2016/ink" xmlns:am3d="http://schemas.microsoft.com/office/drawing/2017/model3d" xmlns:o="urn:schemas-microsoft-com:office:office" xmlns:r="http://schemas.openxmlformats.org/officeDocument/2006/relationships" xmlns:m="http://schemas.openxmlformats.org/officeDocument/2006/math" xmlns:v="urn:schemas-microsoft-com:vml" xmlns:wp14="http://schemas.microsoft.com/office/word/2010/wordprocessingDrawing" xmlns:wp="http://schemas.openxmlformats.org/drawingml/2006/wordprocessingDrawing" xmlns:w10="urn:schemas-microsoft-com:office:word" xmlns:w="http://schemas.openxmlformats.org/wordprocessingml/2006/main" xmlns:w14="http://schemas.microsoft.com/office/word/2010/wordml" xmlns:w15="http://schemas.microsoft.com/office/word/2012/wordml" xmlns:w16cid="http://schemas.microsoft.com/office/word/2016/wordml/cid" xmlns:w16se="http://schemas.microsoft.com/office/word/2015/wordml/symex" xmlns:wpg="http://schemas.microsoft.com/office/word/2010/wordprocessingGroup" xmlns:wpi="http://schemas.microsoft.com/office/word/2010/wordprocessingInk" xmlns:wne="http://schemas.microsoft.com/office/word/2006/wordml" xmlns:wps="http://schemas.microsoft.com/office/word/2010/wordprocessingShape" mc:Ignorable="w14 w15 w16se w16cid wp14">
+<w:hdr xmlns:wpc="http://schemas.microsoft.com/office/word/2010/wordprocessingCanvas" xmlns:cx="http://schemas.microsoft.com/office/drawing/2014/chartex" xmlns:cx1="http://schemas.microsoft.com/office/drawing/2015/9/8/chartex" xmlns:cx2="http://schemas.microsoft.com/office/drawing/2015/10/21/chartex" xmlns:cx3="http://schemas.microsoft.com/office/drawing/2016/5/9/chartex" xmlns:cx4="http://schemas.microsoft.com/office/drawing/2016/5/10/chartex" xmlns:cx5="http://schemas.microsoft.com/office/drawing/2016/5/11/chartex" xmlns:cx6="http://schemas.microsoft.com/office/drawing/2016/5/12/chartex" xmlns:cx7="http://schemas.microsoft.com/office/drawing/2016/5/13/chartex" xmlns:cx8="http://schemas.microsoft.com/office/drawing/2016/5/14/chartex" xmlns:mc="http://schemas.openxmlformats.org/markup-compatibility/2006" xmlns:aink="http://schemas.microsoft.com/office/drawing/2016/ink" xmlns:am3d="http://schemas.microsoft.com/office/drawing/2017/model3d" xmlns:o="urn:schemas-microsoft-com:office:office" xmlns:oel="http://schemas.microsoft.com/office/2019/extlst" xmlns:r="http://schemas.openxmlformats.org/officeDocument/2006/relationships" xmlns:m="http://schemas.openxmlformats.org/officeDocument/2006/math" xmlns:v="urn:schemas-microsoft-com:vml" xmlns:wp14="http://schemas.microsoft.com/office/word/2010/wordprocessingDrawing" xmlns:wp="http://schemas.openxmlformats.org/drawingml/2006/wordprocessingDrawing" xmlns:w10="urn:schemas-microsoft-com:office:word" xmlns:w="http://schemas.openxmlformats.org/wordprocessingml/2006/main" xmlns:w14="http://schemas.microsoft.com/office/word/2010/wordml" xmlns:w15="http://schemas.microsoft.com/office/word/2012/wordml" xmlns:w16cex="http://schemas.microsoft.com/office/word/2018/wordml/cex" xmlns:w16cid="http://schemas.microsoft.com/office/word/2016/wordml/cid" xmlns:w16="http://schemas.microsoft.com/office/word/2018/wordml" xmlns:w16du="http://schemas.microsoft.com/office/word/2023/wordml/word16du" xmlns:w16sdtdh="http://schemas.microsoft.com/office/word/2020/wordml/sdtdatahash" xmlns:w16se="http://schemas.microsoft.com/office/word/2015/wordml/symex" xmlns:wpg="http://schemas.microsoft.com/office/word/2010/wordprocessingGroup" xmlns:wpi="http://schemas.microsoft.com/office/word/2010/wordprocessingInk" xmlns:wne="http://schemas.microsoft.com/office/word/2006/wordml" xmlns:wps="http://schemas.microsoft.com/office/word/2010/wordprocessingShape" mc:Ignorable="w14 w15 w16se w16cid w16 w16cex w16sdtdh w16du wp14">
   <w:p>
     <w:pPr>
       <w:pStyle w:val="a3"/>
@@ -3428,7 +3126,7 @@
 </file>
 
 <file path=word/header2.xml><?xml version="1.0" encoding="utf-8"?>
-<w:hdr xmlns:wpc="http://schemas.microsoft.com/office/word/2010/wordprocessingCanvas" xmlns:cx="http://schemas.microsoft.com/office/drawing/2014/chartex" xmlns:cx1="http://schemas.microsoft.com/office/drawing/2015/9/8/chartex" xmlns:cx2="http://schemas.microsoft.com/office/drawing/2015/10/21/chartex" xmlns:cx3="http://schemas.microsoft.com/office/drawing/2016/5/9/chartex" xmlns:cx4="http://schemas.microsoft.com/office/drawing/2016/5/10/chartex" xmlns:cx5="http://schemas.microsoft.com/office/drawing/2016/5/11/chartex" xmlns:cx6="http://schemas.microsoft.com/office/drawing/2016/5/12/chartex" xmlns:cx7="http://schemas.microsoft.com/office/drawing/2016/5/13/chartex" xmlns:cx8="http://schemas.microsoft.com/office/drawing/2016/5/14/chartex" xmlns:mc="http://schemas.openxmlformats.org/markup-compatibility/2006" xmlns:aink="http://schemas.microsoft.com/office/drawing/2016/ink" xmlns:am3d="http://schemas.microsoft.com/office/drawing/2017/model3d" xmlns:o="urn:schemas-microsoft-com:office:office" xmlns:r="http://schemas.openxmlformats.org/officeDocument/2006/relationships" xmlns:m="http://schemas.openxmlformats.org/officeDocument/2006/math" xmlns:v="urn:schemas-microsoft-com:vml" xmlns:wp14="http://schemas.microsoft.com/office/word/2010/wordprocessingDrawing" xmlns:wp="http://schemas.openxmlformats.org/drawingml/2006/wordprocessingDrawing" xmlns:w10="urn:schemas-microsoft-com:office:word" xmlns:w="http://schemas.openxmlformats.org/wordprocessingml/2006/main" xmlns:w14="http://schemas.microsoft.com/office/word/2010/wordml" xmlns:w15="http://schemas.microsoft.com/office/word/2012/wordml" xmlns:w16cid="http://schemas.microsoft.com/office/word/2016/wordml/cid" xmlns:w16se="http://schemas.microsoft.com/office/word/2015/wordml/symex" xmlns:wpg="http://schemas.microsoft.com/office/word/2010/wordprocessingGroup" xmlns:wpi="http://schemas.microsoft.com/office/word/2010/wordprocessingInk" xmlns:wne="http://schemas.microsoft.com/office/word/2006/wordml" xmlns:wps="http://schemas.microsoft.com/office/word/2010/wordprocessingShape" mc:Ignorable="w14 w15 w16se w16cid wp14">
+<w:hdr xmlns:wpc="http://schemas.microsoft.com/office/word/2010/wordprocessingCanvas" xmlns:cx="http://schemas.microsoft.com/office/drawing/2014/chartex" xmlns:cx1="http://schemas.microsoft.com/office/drawing/2015/9/8/chartex" xmlns:cx2="http://schemas.microsoft.com/office/drawing/2015/10/21/chartex" xmlns:cx3="http://schemas.microsoft.com/office/drawing/2016/5/9/chartex" xmlns:cx4="http://schemas.microsoft.com/office/drawing/2016/5/10/chartex" xmlns:cx5="http://schemas.microsoft.com/office/drawing/2016/5/11/chartex" xmlns:cx6="http://schemas.microsoft.com/office/drawing/2016/5/12/chartex" xmlns:cx7="http://schemas.microsoft.com/office/drawing/2016/5/13/chartex" xmlns:cx8="http://schemas.microsoft.com/office/drawing/2016/5/14/chartex" xmlns:mc="http://schemas.openxmlformats.org/markup-compatibility/2006" xmlns:aink="http://schemas.microsoft.com/office/drawing/2016/ink" xmlns:am3d="http://schemas.microsoft.com/office/drawing/2017/model3d" xmlns:o="urn:schemas-microsoft-com:office:office" xmlns:oel="http://schemas.microsoft.com/office/2019/extlst" xmlns:r="http://schemas.openxmlformats.org/officeDocument/2006/relationships" xmlns:m="http://schemas.openxmlformats.org/officeDocument/2006/math" xmlns:v="urn:schemas-microsoft-com:vml" xmlns:wp14="http://schemas.microsoft.com/office/word/2010/wordprocessingDrawing" xmlns:wp="http://schemas.openxmlformats.org/drawingml/2006/wordprocessingDrawing" xmlns:w10="urn:schemas-microsoft-com:office:word" xmlns:w="http://schemas.openxmlformats.org/wordprocessingml/2006/main" xmlns:w14="http://schemas.microsoft.com/office/word/2010/wordml" xmlns:w15="http://schemas.microsoft.com/office/word/2012/wordml" xmlns:w16cex="http://schemas.microsoft.com/office/word/2018/wordml/cex" xmlns:w16cid="http://schemas.microsoft.com/office/word/2016/wordml/cid" xmlns:w16="http://schemas.microsoft.com/office/word/2018/wordml" xmlns:w16du="http://schemas.microsoft.com/office/word/2023/wordml/word16du" xmlns:w16sdtdh="http://schemas.microsoft.com/office/word/2020/wordml/sdtdatahash" xmlns:w16se="http://schemas.microsoft.com/office/word/2015/wordml/symex" xmlns:wpg="http://schemas.microsoft.com/office/word/2010/wordprocessingGroup" xmlns:wpi="http://schemas.microsoft.com/office/word/2010/wordprocessingInk" xmlns:wne="http://schemas.microsoft.com/office/word/2006/wordml" xmlns:wps="http://schemas.microsoft.com/office/word/2010/wordprocessingShape" mc:Ignorable="w14 w15 w16se w16cid w16 w16cex w16sdtdh w16du wp14">
   <w:p>
     <w:pPr>
       <w:ind w:left="480" w:firstLineChars="0" w:firstLine="0"/>
@@ -3438,7 +3136,7 @@
 </file>
 
 <file path=word/header3.xml><?xml version="1.0" encoding="utf-8"?>
-<w:hdr xmlns:wpc="http://schemas.microsoft.com/office/word/2010/wordprocessingCanvas" xmlns:cx="http://schemas.microsoft.com/office/drawing/2014/chartex" xmlns:cx1="http://schemas.microsoft.com/office/drawing/2015/9/8/chartex" xmlns:cx2="http://schemas.microsoft.com/office/drawing/2015/10/21/chartex" xmlns:cx3="http://schemas.microsoft.com/office/drawing/2016/5/9/chartex" xmlns:cx4="http://schemas.microsoft.com/office/drawing/2016/5/10/chartex" xmlns:cx5="http://schemas.microsoft.com/office/drawing/2016/5/11/chartex" xmlns:cx6="http://schemas.microsoft.com/office/drawing/2016/5/12/chartex" xmlns:cx7="http://schemas.microsoft.com/office/drawing/2016/5/13/chartex" xmlns:cx8="http://schemas.microsoft.com/office/drawing/2016/5/14/chartex" xmlns:mc="http://schemas.openxmlformats.org/markup-compatibility/2006" xmlns:aink="http://schemas.microsoft.com/office/drawing/2016/ink" xmlns:am3d="http://schemas.microsoft.com/office/drawing/2017/model3d" xmlns:o="urn:schemas-microsoft-com:office:office" xmlns:r="http://schemas.openxmlformats.org/officeDocument/2006/relationships" xmlns:m="http://schemas.openxmlformats.org/officeDocument/2006/math" xmlns:v="urn:schemas-microsoft-com:vml" xmlns:wp14="http://schemas.microsoft.com/office/word/2010/wordprocessingDrawing" xmlns:wp="http://schemas.openxmlformats.org/drawingml/2006/wordprocessingDrawing" xmlns:w10="urn:schemas-microsoft-com:office:word" xmlns:w="http://schemas.openxmlformats.org/wordprocessingml/2006/main" xmlns:w14="http://schemas.microsoft.com/office/word/2010/wordml" xmlns:w15="http://schemas.microsoft.com/office/word/2012/wordml" xmlns:w16cid="http://schemas.microsoft.com/office/word/2016/wordml/cid" xmlns:w16se="http://schemas.microsoft.com/office/word/2015/wordml/symex" xmlns:wpg="http://schemas.microsoft.com/office/word/2010/wordprocessingGroup" xmlns:wpi="http://schemas.microsoft.com/office/word/2010/wordprocessingInk" xmlns:wne="http://schemas.microsoft.com/office/word/2006/wordml" xmlns:wps="http://schemas.microsoft.com/office/word/2010/wordprocessingShape" mc:Ignorable="w14 w15 w16se w16cid wp14">
+<w:hdr xmlns:wpc="http://schemas.microsoft.com/office/word/2010/wordprocessingCanvas" xmlns:cx="http://schemas.microsoft.com/office/drawing/2014/chartex" xmlns:cx1="http://schemas.microsoft.com/office/drawing/2015/9/8/chartex" xmlns:cx2="http://schemas.microsoft.com/office/drawing/2015/10/21/chartex" xmlns:cx3="http://schemas.microsoft.com/office/drawing/2016/5/9/chartex" xmlns:cx4="http://schemas.microsoft.com/office/drawing/2016/5/10/chartex" xmlns:cx5="http://schemas.microsoft.com/office/drawing/2016/5/11/chartex" xmlns:cx6="http://schemas.microsoft.com/office/drawing/2016/5/12/chartex" xmlns:cx7="http://schemas.microsoft.com/office/drawing/2016/5/13/chartex" xmlns:cx8="http://schemas.microsoft.com/office/drawing/2016/5/14/chartex" xmlns:mc="http://schemas.openxmlformats.org/markup-compatibility/2006" xmlns:aink="http://schemas.microsoft.com/office/drawing/2016/ink" xmlns:am3d="http://schemas.microsoft.com/office/drawing/2017/model3d" xmlns:o="urn:schemas-microsoft-com:office:office" xmlns:oel="http://schemas.microsoft.com/office/2019/extlst" xmlns:r="http://schemas.openxmlformats.org/officeDocument/2006/relationships" xmlns:m="http://schemas.openxmlformats.org/officeDocument/2006/math" xmlns:v="urn:schemas-microsoft-com:vml" xmlns:wp14="http://schemas.microsoft.com/office/word/2010/wordprocessingDrawing" xmlns:wp="http://schemas.openxmlformats.org/drawingml/2006/wordprocessingDrawing" xmlns:w10="urn:schemas-microsoft-com:office:word" xmlns:w="http://schemas.openxmlformats.org/wordprocessingml/2006/main" xmlns:w14="http://schemas.microsoft.com/office/word/2010/wordml" xmlns:w15="http://schemas.microsoft.com/office/word/2012/wordml" xmlns:w16cex="http://schemas.microsoft.com/office/word/2018/wordml/cex" xmlns:w16cid="http://schemas.microsoft.com/office/word/2016/wordml/cid" xmlns:w16="http://schemas.microsoft.com/office/word/2018/wordml" xmlns:w16du="http://schemas.microsoft.com/office/word/2023/wordml/word16du" xmlns:w16sdtdh="http://schemas.microsoft.com/office/word/2020/wordml/sdtdatahash" xmlns:w16se="http://schemas.microsoft.com/office/word/2015/wordml/symex" xmlns:wpg="http://schemas.microsoft.com/office/word/2010/wordprocessingGroup" xmlns:wpi="http://schemas.microsoft.com/office/word/2010/wordprocessingInk" xmlns:wne="http://schemas.microsoft.com/office/word/2006/wordml" xmlns:wps="http://schemas.microsoft.com/office/word/2010/wordprocessingShape" mc:Ignorable="w14 w15 w16se w16cid w16 w16cex w16sdtdh w16du wp14">
   <w:p>
     <w:pPr>
       <w:pStyle w:val="a3"/>
@@ -3449,7 +3147,7 @@
 </file>
 
 <file path=word/numbering.xml><?xml version="1.0" encoding="utf-8"?>
-<w:numbering xmlns:wpc="http://schemas.microsoft.com/office/word/2010/wordprocessingCanvas" xmlns:cx="http://schemas.microsoft.com/office/drawing/2014/chartex" xmlns:cx1="http://schemas.microsoft.com/office/drawing/2015/9/8/chartex" xmlns:cx2="http://schemas.microsoft.com/office/drawing/2015/10/21/chartex" xmlns:cx3="http://schemas.microsoft.com/office/drawing/2016/5/9/chartex" xmlns:cx4="http://schemas.microsoft.com/office/drawing/2016/5/10/chartex" xmlns:cx5="http://schemas.microsoft.com/office/drawing/2016/5/11/chartex" xmlns:cx6="http://schemas.microsoft.com/office/drawing/2016/5/12/chartex" xmlns:cx7="http://schemas.microsoft.com/office/drawing/2016/5/13/chartex" xmlns:cx8="http://schemas.microsoft.com/office/drawing/2016/5/14/chartex" xmlns:mc="http://schemas.openxmlformats.org/markup-compatibility/2006" xmlns:aink="http://schemas.microsoft.com/office/drawing/2016/ink" xmlns:am3d="http://schemas.microsoft.com/office/drawing/2017/model3d" xmlns:o="urn:schemas-microsoft-com:office:office" xmlns:r="http://schemas.openxmlformats.org/officeDocument/2006/relationships" xmlns:m="http://schemas.openxmlformats.org/officeDocument/2006/math" xmlns:v="urn:schemas-microsoft-com:vml" xmlns:wp14="http://schemas.microsoft.com/office/word/2010/wordprocessingDrawing" xmlns:wp="http://schemas.openxmlformats.org/drawingml/2006/wordprocessingDrawing" xmlns:w10="urn:schemas-microsoft-com:office:word" xmlns:w="http://schemas.openxmlformats.org/wordprocessingml/2006/main" xmlns:w14="http://schemas.microsoft.com/office/word/2010/wordml" xmlns:w15="http://schemas.microsoft.com/office/word/2012/wordml" xmlns:w16cid="http://schemas.microsoft.com/office/word/2016/wordml/cid" xmlns:w16se="http://schemas.microsoft.com/office/word/2015/wordml/symex" xmlns:wpg="http://schemas.microsoft.com/office/word/2010/wordprocessingGroup" xmlns:wpi="http://schemas.microsoft.com/office/word/2010/wordprocessingInk" xmlns:wne="http://schemas.microsoft.com/office/word/2006/wordml" xmlns:wps="http://schemas.microsoft.com/office/word/2010/wordprocessingShape" mc:Ignorable="w14 w15 w16se w16cid wp14">
+<w:numbering xmlns:wpc="http://schemas.microsoft.com/office/word/2010/wordprocessingCanvas" xmlns:cx="http://schemas.microsoft.com/office/drawing/2014/chartex" xmlns:cx1="http://schemas.microsoft.com/office/drawing/2015/9/8/chartex" xmlns:cx2="http://schemas.microsoft.com/office/drawing/2015/10/21/chartex" xmlns:cx3="http://schemas.microsoft.com/office/drawing/2016/5/9/chartex" xmlns:cx4="http://schemas.microsoft.com/office/drawing/2016/5/10/chartex" xmlns:cx5="http://schemas.microsoft.com/office/drawing/2016/5/11/chartex" xmlns:cx6="http://schemas.microsoft.com/office/drawing/2016/5/12/chartex" xmlns:cx7="http://schemas.microsoft.com/office/drawing/2016/5/13/chartex" xmlns:cx8="http://schemas.microsoft.com/office/drawing/2016/5/14/chartex" xmlns:mc="http://schemas.openxmlformats.org/markup-compatibility/2006" xmlns:aink="http://schemas.microsoft.com/office/drawing/2016/ink" xmlns:am3d="http://schemas.microsoft.com/office/drawing/2017/model3d" xmlns:o="urn:schemas-microsoft-com:office:office" xmlns:oel="http://schemas.microsoft.com/office/2019/extlst" xmlns:r="http://schemas.openxmlformats.org/officeDocument/2006/relationships" xmlns:m="http://schemas.openxmlformats.org/officeDocument/2006/math" xmlns:v="urn:schemas-microsoft-com:vml" xmlns:wp14="http://schemas.microsoft.com/office/word/2010/wordprocessingDrawing" xmlns:wp="http://schemas.openxmlformats.org/drawingml/2006/wordprocessingDrawing" xmlns:w10="urn:schemas-microsoft-com:office:word" xmlns:w="http://schemas.openxmlformats.org/wordprocessingml/2006/main" xmlns:w14="http://schemas.microsoft.com/office/word/2010/wordml" xmlns:w15="http://schemas.microsoft.com/office/word/2012/wordml" xmlns:w16cex="http://schemas.microsoft.com/office/word/2018/wordml/cex" xmlns:w16cid="http://schemas.microsoft.com/office/word/2016/wordml/cid" xmlns:w16="http://schemas.microsoft.com/office/word/2018/wordml" xmlns:w16du="http://schemas.microsoft.com/office/word/2023/wordml/word16du" xmlns:w16sdtdh="http://schemas.microsoft.com/office/word/2020/wordml/sdtdatahash" xmlns:w16se="http://schemas.microsoft.com/office/word/2015/wordml/symex" xmlns:wpg="http://schemas.microsoft.com/office/word/2010/wordprocessingGroup" xmlns:wpi="http://schemas.microsoft.com/office/word/2010/wordprocessingInk" xmlns:wne="http://schemas.microsoft.com/office/word/2006/wordml" xmlns:wps="http://schemas.microsoft.com/office/word/2010/wordprocessingShape" mc:Ignorable="w14 w15 w16se w16cid w16 w16cex w16sdtdh w16du wp14">
   <w:abstractNum w:abstractNumId="0" w15:restartNumberingAfterBreak="0">
     <w:nsid w:val="060E6B31"/>
     <w:multiLevelType w:val="hybridMultilevel"/>
@@ -4092,6 +3790,119 @@
     </w:lvl>
   </w:abstractNum>
   <w:abstractNum w:abstractNumId="6" w15:restartNumberingAfterBreak="0">
+    <w:nsid w:val="4DB30655"/>
+    <w:multiLevelType w:val="multilevel"/>
+    <w:tmpl w:val="5356A554"/>
+    <w:lvl w:ilvl="0">
+      <w:start w:val="1"/>
+      <w:numFmt w:val="decimal"/>
+      <w:lvlText w:val="%1."/>
+      <w:lvlJc w:val="left"/>
+      <w:pPr>
+        <w:tabs>
+          <w:tab w:val="num" w:pos="720"/>
+        </w:tabs>
+        <w:ind w:left="720" w:hanging="360"/>
+      </w:pPr>
+    </w:lvl>
+    <w:lvl w:ilvl="1" w:tentative="1">
+      <w:start w:val="1"/>
+      <w:numFmt w:val="decimal"/>
+      <w:lvlText w:val="%2."/>
+      <w:lvlJc w:val="left"/>
+      <w:pPr>
+        <w:tabs>
+          <w:tab w:val="num" w:pos="1440"/>
+        </w:tabs>
+        <w:ind w:left="1440" w:hanging="360"/>
+      </w:pPr>
+    </w:lvl>
+    <w:lvl w:ilvl="2" w:tentative="1">
+      <w:start w:val="1"/>
+      <w:numFmt w:val="decimal"/>
+      <w:lvlText w:val="%3."/>
+      <w:lvlJc w:val="left"/>
+      <w:pPr>
+        <w:tabs>
+          <w:tab w:val="num" w:pos="2160"/>
+        </w:tabs>
+        <w:ind w:left="2160" w:hanging="360"/>
+      </w:pPr>
+    </w:lvl>
+    <w:lvl w:ilvl="3" w:tentative="1">
+      <w:start w:val="1"/>
+      <w:numFmt w:val="decimal"/>
+      <w:lvlText w:val="%4."/>
+      <w:lvlJc w:val="left"/>
+      <w:pPr>
+        <w:tabs>
+          <w:tab w:val="num" w:pos="2880"/>
+        </w:tabs>
+        <w:ind w:left="2880" w:hanging="360"/>
+      </w:pPr>
+    </w:lvl>
+    <w:lvl w:ilvl="4" w:tentative="1">
+      <w:start w:val="1"/>
+      <w:numFmt w:val="decimal"/>
+      <w:lvlText w:val="%5."/>
+      <w:lvlJc w:val="left"/>
+      <w:pPr>
+        <w:tabs>
+          <w:tab w:val="num" w:pos="3600"/>
+        </w:tabs>
+        <w:ind w:left="3600" w:hanging="360"/>
+      </w:pPr>
+    </w:lvl>
+    <w:lvl w:ilvl="5" w:tentative="1">
+      <w:start w:val="1"/>
+      <w:numFmt w:val="decimal"/>
+      <w:lvlText w:val="%6."/>
+      <w:lvlJc w:val="left"/>
+      <w:pPr>
+        <w:tabs>
+          <w:tab w:val="num" w:pos="4320"/>
+        </w:tabs>
+        <w:ind w:left="4320" w:hanging="360"/>
+      </w:pPr>
+    </w:lvl>
+    <w:lvl w:ilvl="6" w:tentative="1">
+      <w:start w:val="1"/>
+      <w:numFmt w:val="decimal"/>
+      <w:lvlText w:val="%7."/>
+      <w:lvlJc w:val="left"/>
+      <w:pPr>
+        <w:tabs>
+          <w:tab w:val="num" w:pos="5040"/>
+        </w:tabs>
+        <w:ind w:left="5040" w:hanging="360"/>
+      </w:pPr>
+    </w:lvl>
+    <w:lvl w:ilvl="7" w:tentative="1">
+      <w:start w:val="1"/>
+      <w:numFmt w:val="decimal"/>
+      <w:lvlText w:val="%8."/>
+      <w:lvlJc w:val="left"/>
+      <w:pPr>
+        <w:tabs>
+          <w:tab w:val="num" w:pos="5760"/>
+        </w:tabs>
+        <w:ind w:left="5760" w:hanging="360"/>
+      </w:pPr>
+    </w:lvl>
+    <w:lvl w:ilvl="8" w:tentative="1">
+      <w:start w:val="1"/>
+      <w:numFmt w:val="decimal"/>
+      <w:lvlText w:val="%9."/>
+      <w:lvlJc w:val="left"/>
+      <w:pPr>
+        <w:tabs>
+          <w:tab w:val="num" w:pos="6480"/>
+        </w:tabs>
+        <w:ind w:left="6480" w:hanging="360"/>
+      </w:pPr>
+    </w:lvl>
+  </w:abstractNum>
+  <w:abstractNum w:abstractNumId="7" w15:restartNumberingAfterBreak="0">
     <w:nsid w:val="5B825727"/>
     <w:multiLevelType w:val="hybridMultilevel"/>
     <w:tmpl w:val="64989C9C"/>
@@ -4204,7 +4015,7 @@
       </w:rPr>
     </w:lvl>
   </w:abstractNum>
-  <w:abstractNum w:abstractNumId="7" w15:restartNumberingAfterBreak="0">
+  <w:abstractNum w:abstractNumId="8" w15:restartNumberingAfterBreak="0">
     <w:nsid w:val="5D1F4921"/>
     <w:multiLevelType w:val="hybridMultilevel"/>
     <w:tmpl w:val="B322B830"/>
@@ -4293,7 +4104,7 @@
       </w:pPr>
     </w:lvl>
   </w:abstractNum>
-  <w:abstractNum w:abstractNumId="8" w15:restartNumberingAfterBreak="0">
+  <w:abstractNum w:abstractNumId="9" w15:restartNumberingAfterBreak="0">
     <w:nsid w:val="5DF36BCE"/>
     <w:multiLevelType w:val="multilevel"/>
     <w:tmpl w:val="198ED3F8"/>
@@ -4420,7 +4231,7 @@
       </w:rPr>
     </w:lvl>
   </w:abstractNum>
-  <w:abstractNum w:abstractNumId="9" w15:restartNumberingAfterBreak="0">
+  <w:abstractNum w:abstractNumId="10" w15:restartNumberingAfterBreak="0">
     <w:nsid w:val="665B7F6C"/>
     <w:multiLevelType w:val="hybridMultilevel"/>
     <w:tmpl w:val="2DC2CD12"/>
@@ -4506,7 +4317,120 @@
       </w:pPr>
     </w:lvl>
   </w:abstractNum>
-  <w:abstractNum w:abstractNumId="10" w15:restartNumberingAfterBreak="0">
+  <w:abstractNum w:abstractNumId="11" w15:restartNumberingAfterBreak="0">
+    <w:nsid w:val="726270CB"/>
+    <w:multiLevelType w:val="multilevel"/>
+    <w:tmpl w:val="D90E98EE"/>
+    <w:lvl w:ilvl="0">
+      <w:start w:val="1"/>
+      <w:numFmt w:val="decimal"/>
+      <w:lvlText w:val="%1."/>
+      <w:lvlJc w:val="left"/>
+      <w:pPr>
+        <w:tabs>
+          <w:tab w:val="num" w:pos="720"/>
+        </w:tabs>
+        <w:ind w:left="720" w:hanging="360"/>
+      </w:pPr>
+    </w:lvl>
+    <w:lvl w:ilvl="1" w:tentative="1">
+      <w:start w:val="1"/>
+      <w:numFmt w:val="decimal"/>
+      <w:lvlText w:val="%2."/>
+      <w:lvlJc w:val="left"/>
+      <w:pPr>
+        <w:tabs>
+          <w:tab w:val="num" w:pos="1440"/>
+        </w:tabs>
+        <w:ind w:left="1440" w:hanging="360"/>
+      </w:pPr>
+    </w:lvl>
+    <w:lvl w:ilvl="2" w:tentative="1">
+      <w:start w:val="1"/>
+      <w:numFmt w:val="decimal"/>
+      <w:lvlText w:val="%3."/>
+      <w:lvlJc w:val="left"/>
+      <w:pPr>
+        <w:tabs>
+          <w:tab w:val="num" w:pos="2160"/>
+        </w:tabs>
+        <w:ind w:left="2160" w:hanging="360"/>
+      </w:pPr>
+    </w:lvl>
+    <w:lvl w:ilvl="3" w:tentative="1">
+      <w:start w:val="1"/>
+      <w:numFmt w:val="decimal"/>
+      <w:lvlText w:val="%4."/>
+      <w:lvlJc w:val="left"/>
+      <w:pPr>
+        <w:tabs>
+          <w:tab w:val="num" w:pos="2880"/>
+        </w:tabs>
+        <w:ind w:left="2880" w:hanging="360"/>
+      </w:pPr>
+    </w:lvl>
+    <w:lvl w:ilvl="4" w:tentative="1">
+      <w:start w:val="1"/>
+      <w:numFmt w:val="decimal"/>
+      <w:lvlText w:val="%5."/>
+      <w:lvlJc w:val="left"/>
+      <w:pPr>
+        <w:tabs>
+          <w:tab w:val="num" w:pos="3600"/>
+        </w:tabs>
+        <w:ind w:left="3600" w:hanging="360"/>
+      </w:pPr>
+    </w:lvl>
+    <w:lvl w:ilvl="5" w:tentative="1">
+      <w:start w:val="1"/>
+      <w:numFmt w:val="decimal"/>
+      <w:lvlText w:val="%6."/>
+      <w:lvlJc w:val="left"/>
+      <w:pPr>
+        <w:tabs>
+          <w:tab w:val="num" w:pos="4320"/>
+        </w:tabs>
+        <w:ind w:left="4320" w:hanging="360"/>
+      </w:pPr>
+    </w:lvl>
+    <w:lvl w:ilvl="6" w:tentative="1">
+      <w:start w:val="1"/>
+      <w:numFmt w:val="decimal"/>
+      <w:lvlText w:val="%7."/>
+      <w:lvlJc w:val="left"/>
+      <w:pPr>
+        <w:tabs>
+          <w:tab w:val="num" w:pos="5040"/>
+        </w:tabs>
+        <w:ind w:left="5040" w:hanging="360"/>
+      </w:pPr>
+    </w:lvl>
+    <w:lvl w:ilvl="7" w:tentative="1">
+      <w:start w:val="1"/>
+      <w:numFmt w:val="decimal"/>
+      <w:lvlText w:val="%8."/>
+      <w:lvlJc w:val="left"/>
+      <w:pPr>
+        <w:tabs>
+          <w:tab w:val="num" w:pos="5760"/>
+        </w:tabs>
+        <w:ind w:left="5760" w:hanging="360"/>
+      </w:pPr>
+    </w:lvl>
+    <w:lvl w:ilvl="8" w:tentative="1">
+      <w:start w:val="1"/>
+      <w:numFmt w:val="decimal"/>
+      <w:lvlText w:val="%9."/>
+      <w:lvlJc w:val="left"/>
+      <w:pPr>
+        <w:tabs>
+          <w:tab w:val="num" w:pos="6480"/>
+        </w:tabs>
+        <w:ind w:left="6480" w:hanging="360"/>
+      </w:pPr>
+    </w:lvl>
+  </w:abstractNum>
+  <w:abstractNum w:abstractNumId="12" w15:restartNumberingAfterBreak="0">
     <w:nsid w:val="7349071B"/>
     <w:multiLevelType w:val="hybridMultilevel"/>
     <w:tmpl w:val="BFEA14CE"/>
@@ -4596,7 +4520,7 @@
       </w:pPr>
     </w:lvl>
   </w:abstractNum>
-  <w:abstractNum w:abstractNumId="11" w15:restartNumberingAfterBreak="0">
+  <w:abstractNum w:abstractNumId="13" w15:restartNumberingAfterBreak="0">
     <w:nsid w:val="73CD4293"/>
     <w:multiLevelType w:val="multilevel"/>
     <w:tmpl w:val="5138401C"/>
@@ -4726,13 +4650,13 @@
       </w:rPr>
     </w:lvl>
   </w:abstractNum>
-  <w:num w:numId="1">
+  <w:num w:numId="1" w16cid:durableId="935598464">
     <w:abstractNumId w:val="3"/>
   </w:num>
-  <w:num w:numId="2">
+  <w:num w:numId="2" w16cid:durableId="1140923693">
     <w:abstractNumId w:val="4"/>
   </w:num>
-  <w:num w:numId="3">
+  <w:num w:numId="3" w16cid:durableId="500311539">
     <w:abstractNumId w:val="2"/>
     <w:lvlOverride w:ilvl="0">
       <w:startOverride w:val="5"/>
@@ -4762,31 +4686,31 @@
       <w:startOverride w:val="1"/>
     </w:lvlOverride>
   </w:num>
-  <w:num w:numId="4">
+  <w:num w:numId="4" w16cid:durableId="1406494143">
+    <w:abstractNumId w:val="12"/>
+  </w:num>
+  <w:num w:numId="5" w16cid:durableId="907114628">
     <w:abstractNumId w:val="10"/>
   </w:num>
-  <w:num w:numId="5">
+  <w:num w:numId="6" w16cid:durableId="799299425">
     <w:abstractNumId w:val="9"/>
   </w:num>
-  <w:num w:numId="6">
+  <w:num w:numId="7" w16cid:durableId="426116228">
+    <w:abstractNumId w:val="1"/>
+  </w:num>
+  <w:num w:numId="8" w16cid:durableId="1301154542">
+    <w:abstractNumId w:val="0"/>
+  </w:num>
+  <w:num w:numId="9" w16cid:durableId="1248688359">
+    <w:abstractNumId w:val="5"/>
+  </w:num>
+  <w:num w:numId="10" w16cid:durableId="1301571727">
     <w:abstractNumId w:val="8"/>
   </w:num>
-  <w:num w:numId="7">
-    <w:abstractNumId w:val="1"/>
-  </w:num>
-  <w:num w:numId="8">
-    <w:abstractNumId w:val="0"/>
-  </w:num>
-  <w:num w:numId="9">
-    <w:abstractNumId w:val="5"/>
-  </w:num>
-  <w:num w:numId="10">
+  <w:num w:numId="11" w16cid:durableId="1511337971">
     <w:abstractNumId w:val="7"/>
   </w:num>
-  <w:num w:numId="11">
-    <w:abstractNumId w:val="6"/>
-  </w:num>
-  <w:num w:numId="12">
+  <w:num w:numId="12" w16cid:durableId="1846899869">
     <w:abstractNumId w:val="3"/>
     <w:lvlOverride w:ilvl="0">
       <w:startOverride w:val="1"/>
@@ -4816,14 +4740,50 @@
       <w:startOverride w:val="1"/>
     </w:lvlOverride>
   </w:num>
-  <w:num w:numId="13">
+  <w:num w:numId="13" w16cid:durableId="632558194">
+    <w:abstractNumId w:val="13"/>
+  </w:num>
+  <w:num w:numId="14" w16cid:durableId="1811945709">
+    <w:abstractNumId w:val="13"/>
+    <w:lvlOverride w:ilvl="0">
+      <w:startOverride w:val="1"/>
+    </w:lvlOverride>
+    <w:lvlOverride w:ilvl="1">
+      <w:startOverride w:val="1"/>
+    </w:lvlOverride>
+    <w:lvlOverride w:ilvl="2">
+      <w:startOverride w:val="1"/>
+    </w:lvlOverride>
+    <w:lvlOverride w:ilvl="3">
+      <w:startOverride w:val="1"/>
+    </w:lvlOverride>
+    <w:lvlOverride w:ilvl="4">
+      <w:startOverride w:val="1"/>
+    </w:lvlOverride>
+    <w:lvlOverride w:ilvl="5">
+      <w:startOverride w:val="1"/>
+    </w:lvlOverride>
+    <w:lvlOverride w:ilvl="6">
+      <w:startOverride w:val="1"/>
+    </w:lvlOverride>
+    <w:lvlOverride w:ilvl="7">
+      <w:startOverride w:val="1"/>
+    </w:lvlOverride>
+    <w:lvlOverride w:ilvl="8">
+      <w:startOverride w:val="1"/>
+    </w:lvlOverride>
+  </w:num>
+  <w:num w:numId="15" w16cid:durableId="959841821">
     <w:abstractNumId w:val="11"/>
+  </w:num>
+  <w:num w:numId="16" w16cid:durableId="2127891940">
+    <w:abstractNumId w:val="6"/>
   </w:num>
 </w:numbering>
 </file>
 
 <file path=word/styles.xml><?xml version="1.0" encoding="utf-8"?>
-<w:styles xmlns:mc="http://schemas.openxmlformats.org/markup-compatibility/2006" xmlns:r="http://schemas.openxmlformats.org/officeDocument/2006/relationships" xmlns:w="http://schemas.openxmlformats.org/wordprocessingml/2006/main" xmlns:w14="http://schemas.microsoft.com/office/word/2010/wordml" xmlns:w15="http://schemas.microsoft.com/office/word/2012/wordml" xmlns:w16cid="http://schemas.microsoft.com/office/word/2016/wordml/cid" xmlns:w16se="http://schemas.microsoft.com/office/word/2015/wordml/symex" mc:Ignorable="w14 w15 w16se w16cid">
+<w:styles xmlns:mc="http://schemas.openxmlformats.org/markup-compatibility/2006" xmlns:r="http://schemas.openxmlformats.org/officeDocument/2006/relationships" xmlns:w="http://schemas.openxmlformats.org/wordprocessingml/2006/main" xmlns:w14="http://schemas.microsoft.com/office/word/2010/wordml" xmlns:w15="http://schemas.microsoft.com/office/word/2012/wordml" xmlns:w16cex="http://schemas.microsoft.com/office/word/2018/wordml/cex" xmlns:w16cid="http://schemas.microsoft.com/office/word/2016/wordml/cid" xmlns:w16="http://schemas.microsoft.com/office/word/2018/wordml" xmlns:w16du="http://schemas.microsoft.com/office/word/2023/wordml/word16du" xmlns:w16sdtdh="http://schemas.microsoft.com/office/word/2020/wordml/sdtdatahash" xmlns:w16se="http://schemas.microsoft.com/office/word/2015/wordml/symex" mc:Ignorable="w14 w15 w16se w16cid w16 w16cex w16sdtdh w16du">
   <w:docDefaults>
     <w:rPrDefault>
       <w:rPr>
@@ -4836,7 +4796,7 @@
     </w:rPrDefault>
     <w:pPrDefault/>
   </w:docDefaults>
-  <w:latentStyles w:defLockedState="0" w:defUIPriority="99" w:defSemiHidden="0" w:defUnhideWhenUsed="0" w:defQFormat="0" w:count="375">
+  <w:latentStyles w:defLockedState="0" w:defUIPriority="99" w:defSemiHidden="0" w:defUnhideWhenUsed="0" w:defQFormat="0" w:count="376">
     <w:lsdException w:name="Normal" w:uiPriority="0" w:qFormat="1"/>
     <w:lsdException w:name="heading 1" w:uiPriority="9" w:qFormat="1"/>
     <w:lsdException w:name="heading 2" w:semiHidden="1" w:uiPriority="9" w:unhideWhenUsed="1" w:qFormat="1"/>
@@ -5212,6 +5172,7 @@
     <w:lsdException w:name="Smart Hyperlink" w:semiHidden="1" w:unhideWhenUsed="1"/>
     <w:lsdException w:name="Hashtag" w:semiHidden="1" w:unhideWhenUsed="1"/>
     <w:lsdException w:name="Unresolved Mention" w:semiHidden="1" w:unhideWhenUsed="1"/>
+    <w:lsdException w:name="Smart Link" w:semiHidden="1" w:unhideWhenUsed="1"/>
   </w:latentStyles>
   <w:style w:type="paragraph" w:default="1" w:styleId="a">
     <w:name w:val="Normal"/>
@@ -5242,7 +5203,7 @@
         <w:numId w:val="13"/>
       </w:numPr>
       <w:spacing w:before="120" w:after="120"/>
-      <w:ind w:left="0" w:firstLineChars="0" w:firstLine="0"/>
+      <w:ind w:firstLineChars="0"/>
       <w:jc w:val="center"/>
       <w:outlineLvl w:val="0"/>
     </w:pPr>
@@ -5271,7 +5232,7 @@
         <w:numId w:val="13"/>
       </w:numPr>
       <w:spacing w:afterLines="50" w:after="50"/>
-      <w:ind w:left="0" w:firstLineChars="0" w:firstLine="0"/>
+      <w:ind w:firstLineChars="0"/>
       <w:jc w:val="left"/>
       <w:outlineLvl w:val="1"/>
     </w:pPr>
@@ -5297,7 +5258,7 @@
         <w:ilvl w:val="2"/>
         <w:numId w:val="13"/>
       </w:numPr>
-      <w:ind w:left="0" w:firstLineChars="0" w:firstLine="0"/>
+      <w:ind w:firstLineChars="0"/>
       <w:jc w:val="left"/>
       <w:outlineLvl w:val="2"/>
     </w:pPr>
@@ -5310,7 +5271,6 @@
   <w:style w:type="character" w:default="1" w:styleId="a0">
     <w:name w:val="Default Paragraph Font"/>
     <w:uiPriority w:val="1"/>
-    <w:semiHidden/>
     <w:unhideWhenUsed/>
   </w:style>
   <w:style w:type="table" w:default="1" w:styleId="a1">
